--- a/Gestão Aplicada a Projetos/resumo Giselle.docx
+++ b/Gestão Aplicada a Projetos/resumo Giselle.docx
@@ -190,7 +190,23 @@
           <w:sz w:val="15"/>
           <w:szCs w:val="15"/>
         </w:rPr>
-        <w:t>arefas: Fredrick Taylor:</w:t>
+        <w:t xml:space="preserve">arefas: </w:t>
+      </w:r>
+      <w:proofErr w:type="spellStart"/>
+      <w:r>
+        <w:rPr>
+          <w:sz w:val="15"/>
+          <w:szCs w:val="15"/>
+        </w:rPr>
+        <w:t>Fredrick</w:t>
+      </w:r>
+      <w:proofErr w:type="spellEnd"/>
+      <w:r>
+        <w:rPr>
+          <w:sz w:val="15"/>
+          <w:szCs w:val="15"/>
+        </w:rPr>
+        <w:t xml:space="preserve"> Taylor:</w:t>
       </w:r>
       <w:r>
         <w:rPr>
@@ -218,6 +234,49 @@
           <w:sz w:val="15"/>
           <w:szCs w:val="15"/>
         </w:rPr>
+        <w:t xml:space="preserve"> Excelência operacional.</w:t>
+      </w:r>
+    </w:p>
+    <w:p>
+      <w:pPr>
+        <w:pStyle w:val="ListParagraph"/>
+        <w:numPr>
+          <w:ilvl w:val="0"/>
+          <w:numId w:val="12"/>
+        </w:numPr>
+        <w:ind w:left="-1134" w:right="-638" w:firstLine="0"/>
+        <w:jc w:val="both"/>
+        <w:rPr>
+          <w:sz w:val="15"/>
+          <w:szCs w:val="15"/>
+        </w:rPr>
+      </w:pPr>
+      <w:r>
+        <w:rPr>
+          <w:sz w:val="15"/>
+          <w:szCs w:val="15"/>
+        </w:rPr>
+        <w:t>2° ênfase das E</w:t>
+      </w:r>
+      <w:r>
+        <w:rPr>
+          <w:sz w:val="15"/>
+          <w:szCs w:val="15"/>
+        </w:rPr>
+        <w:t xml:space="preserve">struturas: Fayol e </w:t>
+      </w:r>
+      <w:r>
+        <w:rPr>
+          <w:sz w:val="15"/>
+          <w:szCs w:val="15"/>
+        </w:rPr>
+        <w:t>Weber:</w:t>
+      </w:r>
+      <w:r>
+        <w:rPr>
+          <w:sz w:val="15"/>
+          <w:szCs w:val="15"/>
+        </w:rPr>
         <w:t xml:space="preserve"> </w:t>
       </w:r>
       <w:r>
@@ -225,7 +284,105 @@
           <w:sz w:val="15"/>
           <w:szCs w:val="15"/>
         </w:rPr>
-        <w:t>Excelência operacional.</w:t>
+        <w:t>Princípios gerais da administração. Estabelecimento de funções e fluxos operacionais. “</w:t>
+      </w:r>
+      <w:r>
+        <w:rPr>
+          <w:sz w:val="15"/>
+          <w:szCs w:val="15"/>
+        </w:rPr>
+        <w:t>A organização formal e informal</w:t>
+      </w:r>
+      <w:r>
+        <w:rPr>
+          <w:sz w:val="15"/>
+          <w:szCs w:val="15"/>
+        </w:rPr>
+        <w:t>”</w:t>
+      </w:r>
+      <w:r>
+        <w:rPr>
+          <w:sz w:val="15"/>
+          <w:szCs w:val="15"/>
+        </w:rPr>
+        <w:t xml:space="preserve"> do</w:t>
+      </w:r>
+      <w:r>
+        <w:rPr>
+          <w:sz w:val="15"/>
+          <w:szCs w:val="15"/>
+        </w:rPr>
+        <w:t xml:space="preserve"> trabalho</w:t>
+      </w:r>
+      <w:r>
+        <w:rPr>
+          <w:sz w:val="15"/>
+          <w:szCs w:val="15"/>
+        </w:rPr>
+        <w:t xml:space="preserve"> das indústrias</w:t>
+      </w:r>
+      <w:r>
+        <w:rPr>
+          <w:sz w:val="15"/>
+          <w:szCs w:val="15"/>
+        </w:rPr>
+        <w:t xml:space="preserve"> </w:t>
+      </w:r>
+      <w:r>
+        <w:rPr>
+          <w:sz w:val="15"/>
+          <w:szCs w:val="15"/>
+        </w:rPr>
+        <w:t>facilitaria a produtividade. Era muito restrito ter apenas as tarefas. Pensava em processos e operações.</w:t>
+      </w:r>
+      <w:r>
+        <w:rPr>
+          <w:sz w:val="15"/>
+          <w:szCs w:val="15"/>
+        </w:rPr>
+        <w:t xml:space="preserve"> </w:t>
+      </w:r>
+      <w:r>
+        <w:rPr>
+          <w:sz w:val="15"/>
+          <w:szCs w:val="15"/>
+        </w:rPr>
+        <w:t>Organizacional para “a</w:t>
+      </w:r>
+      <w:r>
+        <w:rPr>
+          <w:sz w:val="15"/>
+          <w:szCs w:val="15"/>
+        </w:rPr>
+        <w:t>r</w:t>
+      </w:r>
+      <w:r>
+        <w:rPr>
+          <w:sz w:val="15"/>
+          <w:szCs w:val="15"/>
+        </w:rPr>
+        <w:t>ticulação de recursos</w:t>
+      </w:r>
+      <w:r>
+        <w:rPr>
+          <w:sz w:val="15"/>
+          <w:szCs w:val="15"/>
+        </w:rPr>
+        <w:t xml:space="preserve"> e competências</w:t>
+      </w:r>
+      <w:r>
+        <w:rPr>
+          <w:sz w:val="15"/>
+          <w:szCs w:val="15"/>
+        </w:rPr>
+        <w:t>”</w:t>
+      </w:r>
+      <w:r>
+        <w:rPr>
+          <w:sz w:val="15"/>
+          <w:szCs w:val="15"/>
+        </w:rPr>
+        <w:t>.</w:t>
       </w:r>
     </w:p>
     <w:p>
@@ -247,21 +404,30 @@
           <w:sz w:val="15"/>
           <w:szCs w:val="15"/>
         </w:rPr>
-        <w:t>2° ênfase das E</w:t>
-      </w:r>
-      <w:r>
-        <w:rPr>
-          <w:sz w:val="15"/>
-          <w:szCs w:val="15"/>
-        </w:rPr>
-        <w:t xml:space="preserve">struturas: Fayol e </w:t>
-      </w:r>
-      <w:r>
-        <w:rPr>
-          <w:sz w:val="15"/>
-          <w:szCs w:val="15"/>
-        </w:rPr>
-        <w:t>Weber:</w:t>
+        <w:t>3° ênfase nas P</w:t>
+      </w:r>
+      <w:r>
+        <w:rPr>
+          <w:sz w:val="15"/>
+          <w:szCs w:val="15"/>
+        </w:rPr>
+        <w:t xml:space="preserve">essoas: Simon, Herzberg e </w:t>
+      </w:r>
+      <w:proofErr w:type="spellStart"/>
+      <w:r>
+        <w:rPr>
+          <w:sz w:val="15"/>
+          <w:szCs w:val="15"/>
+        </w:rPr>
+        <w:t>Child</w:t>
+      </w:r>
+      <w:proofErr w:type="spellEnd"/>
+      <w:r>
+        <w:rPr>
+          <w:sz w:val="15"/>
+          <w:szCs w:val="15"/>
+        </w:rPr>
+        <w:t>:</w:t>
       </w:r>
       <w:r>
         <w:rPr>
@@ -275,21 +441,28 @@
           <w:sz w:val="15"/>
           <w:szCs w:val="15"/>
         </w:rPr>
-        <w:t>Princípios gerais da administração. Estabelecimento de funções e fluxos operacionais.</w:t>
-      </w:r>
-      <w:r>
-        <w:rPr>
-          <w:sz w:val="15"/>
-          <w:szCs w:val="15"/>
-        </w:rPr>
-        <w:t xml:space="preserve"> “</w:t>
-      </w:r>
-      <w:r>
-        <w:rPr>
-          <w:sz w:val="15"/>
-          <w:szCs w:val="15"/>
-        </w:rPr>
-        <w:t>A organização formal e informal</w:t>
+        <w:t xml:space="preserve">Pirâmide das necessidades Maslow. Início da abordagem de sistema aberto à influência de outras pessoas. </w:t>
+      </w:r>
+      <w:r>
+        <w:rPr>
+          <w:sz w:val="15"/>
+          <w:szCs w:val="15"/>
+        </w:rPr>
+        <w:t xml:space="preserve">Influência da </w:t>
+      </w:r>
+      <w:r>
+        <w:rPr>
+          <w:sz w:val="15"/>
+          <w:szCs w:val="15"/>
+        </w:rPr>
+        <w:t>“</w:t>
+      </w:r>
+      <w:r>
+        <w:rPr>
+          <w:sz w:val="15"/>
+          <w:szCs w:val="15"/>
+        </w:rPr>
+        <w:t>motivação, liderança e comunicação</w:t>
       </w:r>
       <w:r>
         <w:rPr>
@@ -303,70 +476,21 @@
           <w:sz w:val="15"/>
           <w:szCs w:val="15"/>
         </w:rPr>
-        <w:t xml:space="preserve"> do</w:t>
-      </w:r>
-      <w:r>
-        <w:rPr>
-          <w:sz w:val="15"/>
-          <w:szCs w:val="15"/>
-        </w:rPr>
-        <w:t xml:space="preserve"> trabalho</w:t>
-      </w:r>
-      <w:r>
-        <w:rPr>
-          <w:sz w:val="15"/>
-          <w:szCs w:val="15"/>
-        </w:rPr>
-        <w:t xml:space="preserve"> das indústrias</w:t>
-      </w:r>
-      <w:r>
-        <w:rPr>
-          <w:sz w:val="15"/>
-          <w:szCs w:val="15"/>
-        </w:rPr>
-        <w:t xml:space="preserve"> </w:t>
-      </w:r>
-      <w:r>
-        <w:rPr>
-          <w:sz w:val="15"/>
-          <w:szCs w:val="15"/>
-        </w:rPr>
-        <w:t>facilitaria a produtividade. Era muito restrito ter apenas as tarefas. Pensava em processos e operações.</w:t>
-      </w:r>
-      <w:r>
-        <w:rPr>
-          <w:sz w:val="15"/>
-          <w:szCs w:val="15"/>
-        </w:rPr>
-        <w:t xml:space="preserve"> </w:t>
-      </w:r>
-      <w:r>
-        <w:rPr>
-          <w:sz w:val="15"/>
-          <w:szCs w:val="15"/>
-        </w:rPr>
-        <w:t>Organizacional para “a</w:t>
-      </w:r>
-      <w:r>
-        <w:rPr>
-          <w:sz w:val="15"/>
-          <w:szCs w:val="15"/>
-        </w:rPr>
-        <w:t>r</w:t>
-      </w:r>
-      <w:r>
-        <w:rPr>
-          <w:sz w:val="15"/>
-          <w:szCs w:val="15"/>
-        </w:rPr>
-        <w:t>ticulação de recursos</w:t>
-      </w:r>
-      <w:r>
-        <w:rPr>
-          <w:sz w:val="15"/>
-          <w:szCs w:val="15"/>
-        </w:rPr>
-        <w:t xml:space="preserve"> e competências</w:t>
+        <w:t xml:space="preserve"> sobre a produtividade. Estabeleceram por meio da observação a </w:t>
+      </w:r>
+      <w:r>
+        <w:rPr>
+          <w:sz w:val="15"/>
+          <w:szCs w:val="15"/>
+        </w:rPr>
+        <w:t>“</w:t>
+      </w:r>
+      <w:r>
+        <w:rPr>
+          <w:sz w:val="15"/>
+          <w:szCs w:val="15"/>
+        </w:rPr>
+        <w:t>teoria das decisões democráticas</w:t>
       </w:r>
       <w:r>
         <w:rPr>
@@ -380,57 +504,7 @@
           <w:sz w:val="15"/>
           <w:szCs w:val="15"/>
         </w:rPr>
-        <w:t>.</w:t>
-      </w:r>
-    </w:p>
-    <w:p>
-      <w:pPr>
-        <w:pStyle w:val="ListParagraph"/>
-        <w:numPr>
-          <w:ilvl w:val="0"/>
-          <w:numId w:val="12"/>
-        </w:numPr>
-        <w:ind w:left="-1134" w:right="-638" w:firstLine="0"/>
-        <w:jc w:val="both"/>
-        <w:rPr>
-          <w:sz w:val="15"/>
-          <w:szCs w:val="15"/>
-        </w:rPr>
-      </w:pPr>
-      <w:r>
-        <w:rPr>
-          <w:sz w:val="15"/>
-          <w:szCs w:val="15"/>
-        </w:rPr>
-        <w:t>3° ênfase nas P</w:t>
-      </w:r>
-      <w:r>
-        <w:rPr>
-          <w:sz w:val="15"/>
-          <w:szCs w:val="15"/>
-        </w:rPr>
-        <w:t>essoas: Simon, Herzberg e Child:</w:t>
-      </w:r>
-      <w:r>
-        <w:rPr>
-          <w:sz w:val="15"/>
-          <w:szCs w:val="15"/>
-        </w:rPr>
-        <w:t xml:space="preserve"> </w:t>
-      </w:r>
-      <w:r>
-        <w:rPr>
-          <w:sz w:val="15"/>
-          <w:szCs w:val="15"/>
-        </w:rPr>
-        <w:t xml:space="preserve">Pirâmide das necessidades Maslow. Início da abordagem de sistema aberto à influência de outras pessoas. </w:t>
-      </w:r>
-      <w:r>
-        <w:rPr>
-          <w:sz w:val="15"/>
-          <w:szCs w:val="15"/>
-        </w:rPr>
-        <w:t xml:space="preserve">Influência da </w:t>
+        <w:t xml:space="preserve"> e existência da </w:t>
       </w:r>
       <w:r>
         <w:rPr>
@@ -444,7 +518,7 @@
           <w:sz w:val="15"/>
           <w:szCs w:val="15"/>
         </w:rPr>
-        <w:t>motivação, liderança e comunicação</w:t>
+        <w:t>integração empresa indivíduo</w:t>
       </w:r>
       <w:r>
         <w:rPr>
@@ -458,62 +532,6 @@
           <w:sz w:val="15"/>
           <w:szCs w:val="15"/>
         </w:rPr>
-        <w:t xml:space="preserve"> sobre a produtividade. Estabeleceram por meio da observação a </w:t>
-      </w:r>
-      <w:r>
-        <w:rPr>
-          <w:sz w:val="15"/>
-          <w:szCs w:val="15"/>
-        </w:rPr>
-        <w:t>“</w:t>
-      </w:r>
-      <w:r>
-        <w:rPr>
-          <w:sz w:val="15"/>
-          <w:szCs w:val="15"/>
-        </w:rPr>
-        <w:t>teoria das decisões democráticas</w:t>
-      </w:r>
-      <w:r>
-        <w:rPr>
-          <w:sz w:val="15"/>
-          <w:szCs w:val="15"/>
-        </w:rPr>
-        <w:t>”</w:t>
-      </w:r>
-      <w:r>
-        <w:rPr>
-          <w:sz w:val="15"/>
-          <w:szCs w:val="15"/>
-        </w:rPr>
-        <w:t xml:space="preserve"> e existência da </w:t>
-      </w:r>
-      <w:r>
-        <w:rPr>
-          <w:sz w:val="15"/>
-          <w:szCs w:val="15"/>
-        </w:rPr>
-        <w:t>“</w:t>
-      </w:r>
-      <w:r>
-        <w:rPr>
-          <w:sz w:val="15"/>
-          <w:szCs w:val="15"/>
-        </w:rPr>
-        <w:t>integração empresa indivíduo</w:t>
-      </w:r>
-      <w:r>
-        <w:rPr>
-          <w:sz w:val="15"/>
-          <w:szCs w:val="15"/>
-        </w:rPr>
-        <w:t>”</w:t>
-      </w:r>
-      <w:r>
-        <w:rPr>
-          <w:sz w:val="15"/>
-          <w:szCs w:val="15"/>
-        </w:rPr>
         <w:t xml:space="preserve">. </w:t>
       </w:r>
       <w:r>
@@ -521,42 +539,7 @@
           <w:sz w:val="15"/>
           <w:szCs w:val="15"/>
         </w:rPr>
-        <w:t xml:space="preserve"> P</w:t>
-      </w:r>
-      <w:r>
-        <w:rPr>
-          <w:sz w:val="15"/>
-          <w:szCs w:val="15"/>
-        </w:rPr>
-        <w:t xml:space="preserve">ermitir e estimular o </w:t>
-      </w:r>
-      <w:r>
-        <w:rPr>
-          <w:sz w:val="15"/>
-          <w:szCs w:val="15"/>
-        </w:rPr>
-        <w:t>“</w:t>
-      </w:r>
-      <w:r>
-        <w:rPr>
-          <w:sz w:val="15"/>
-          <w:szCs w:val="15"/>
-        </w:rPr>
-        <w:t>envolvimento</w:t>
-      </w:r>
-      <w:r>
-        <w:rPr>
-          <w:sz w:val="15"/>
-          <w:szCs w:val="15"/>
-        </w:rPr>
-        <w:t>”</w:t>
-      </w:r>
-      <w:r>
-        <w:rPr>
-          <w:sz w:val="15"/>
-          <w:szCs w:val="15"/>
-        </w:rPr>
-        <w:t xml:space="preserve"> entre pessoas e das pessoas com os negócios da empresa</w:t>
+        <w:t xml:space="preserve"> Permitir e estimular o “envolvimento” entre pessoas e das pessoas com os negócios da empresa</w:t>
       </w:r>
     </w:p>
     <w:p>
@@ -574,6 +557,7 @@
           <w:noProof/>
           <w:sz w:val="15"/>
           <w:szCs w:val="15"/>
+          <w:lang w:val="en-US"/>
         </w:rPr>
         <w:drawing>
           <wp:inline distT="0" distB="0" distL="0" distR="0" wp14:anchorId="65D8210E" wp14:editId="6E46B0C3">
@@ -651,7 +635,39 @@
           <w:sz w:val="15"/>
           <w:szCs w:val="15"/>
         </w:rPr>
-        <w:t>nte. Etzione, Lawrence e Lorsch:</w:t>
+        <w:t xml:space="preserve">nte. </w:t>
+      </w:r>
+      <w:proofErr w:type="spellStart"/>
+      <w:r>
+        <w:rPr>
+          <w:sz w:val="15"/>
+          <w:szCs w:val="15"/>
+        </w:rPr>
+        <w:t>Etzione</w:t>
+      </w:r>
+      <w:proofErr w:type="spellEnd"/>
+      <w:r>
+        <w:rPr>
+          <w:sz w:val="15"/>
+          <w:szCs w:val="15"/>
+        </w:rPr>
+        <w:t xml:space="preserve">, Lawrence e </w:t>
+      </w:r>
+      <w:proofErr w:type="spellStart"/>
+      <w:r>
+        <w:rPr>
+          <w:sz w:val="15"/>
+          <w:szCs w:val="15"/>
+        </w:rPr>
+        <w:t>Lorsch</w:t>
+      </w:r>
+      <w:proofErr w:type="spellEnd"/>
+      <w:r>
+        <w:rPr>
+          <w:sz w:val="15"/>
+          <w:szCs w:val="15"/>
+        </w:rPr>
+        <w:t>:</w:t>
       </w:r>
       <w:r>
         <w:rPr>
@@ -700,42 +716,7 @@
           <w:sz w:val="15"/>
           <w:szCs w:val="15"/>
         </w:rPr>
-        <w:t xml:space="preserve"> E</w:t>
-      </w:r>
-      <w:r>
-        <w:rPr>
-          <w:sz w:val="15"/>
-          <w:szCs w:val="15"/>
-        </w:rPr>
-        <w:t xml:space="preserve">studa o </w:t>
-      </w:r>
-      <w:r>
-        <w:rPr>
-          <w:sz w:val="15"/>
-          <w:szCs w:val="15"/>
-        </w:rPr>
-        <w:t>“</w:t>
-      </w:r>
-      <w:r>
-        <w:rPr>
-          <w:sz w:val="15"/>
-          <w:szCs w:val="15"/>
-        </w:rPr>
-        <w:t>mundo dos negócios</w:t>
-      </w:r>
-      <w:r>
-        <w:rPr>
-          <w:sz w:val="15"/>
-          <w:szCs w:val="15"/>
-        </w:rPr>
-        <w:t>”</w:t>
-      </w:r>
-      <w:r>
-        <w:rPr>
-          <w:sz w:val="15"/>
-          <w:szCs w:val="15"/>
-        </w:rPr>
-        <w:t>, oportunidades e ameaças do mercado para empresa</w:t>
+        <w:t xml:space="preserve"> Estuda o “mundo dos negócios”, oportunidades e ameaças do mercado para empresa</w:t>
       </w:r>
     </w:p>
     <w:p>
@@ -764,7 +745,39 @@
           <w:sz w:val="15"/>
           <w:szCs w:val="15"/>
         </w:rPr>
-        <w:t xml:space="preserve"> Mais atual dentro da adm. Child, Druke e Gates. Imperativo tecnológico. Era digital para a globalização comercial, domínio tecnológico para produção de redes sociais</w:t>
+        <w:t xml:space="preserve"> Mais atual dentro da adm. </w:t>
+      </w:r>
+      <w:proofErr w:type="spellStart"/>
+      <w:r>
+        <w:rPr>
+          <w:sz w:val="15"/>
+          <w:szCs w:val="15"/>
+        </w:rPr>
+        <w:t>Child</w:t>
+      </w:r>
+      <w:proofErr w:type="spellEnd"/>
+      <w:r>
+        <w:rPr>
+          <w:sz w:val="15"/>
+          <w:szCs w:val="15"/>
+        </w:rPr>
+        <w:t xml:space="preserve">, </w:t>
+      </w:r>
+      <w:proofErr w:type="spellStart"/>
+      <w:r>
+        <w:rPr>
+          <w:sz w:val="15"/>
+          <w:szCs w:val="15"/>
+        </w:rPr>
+        <w:t>Druke</w:t>
+      </w:r>
+      <w:proofErr w:type="spellEnd"/>
+      <w:r>
+        <w:rPr>
+          <w:sz w:val="15"/>
+          <w:szCs w:val="15"/>
+        </w:rPr>
+        <w:t xml:space="preserve"> e Gates. Imperativo tecnológico. Era digital para a globalização comercial, domínio tecnológico para produção de redes sociais</w:t>
       </w:r>
       <w:r>
         <w:rPr>
@@ -785,35 +798,7 @@
           <w:sz w:val="15"/>
           <w:szCs w:val="15"/>
         </w:rPr>
-        <w:t xml:space="preserve"> V</w:t>
-      </w:r>
-      <w:r>
-        <w:rPr>
-          <w:sz w:val="15"/>
-          <w:szCs w:val="15"/>
-        </w:rPr>
-        <w:t>iabilizar todas as operações táticas e estratégicas do negócio, dentro e fora da organização</w:t>
-      </w:r>
-      <w:r>
-        <w:rPr>
-          <w:sz w:val="15"/>
-          <w:szCs w:val="15"/>
-        </w:rPr>
-        <w:t xml:space="preserve"> (</w:t>
-      </w:r>
-      <w:r>
-        <w:rPr>
-          <w:sz w:val="15"/>
-          <w:szCs w:val="15"/>
-        </w:rPr>
-        <w:t>Base para Operações</w:t>
-      </w:r>
-      <w:r>
-        <w:rPr>
-          <w:sz w:val="15"/>
-          <w:szCs w:val="15"/>
-        </w:rPr>
-        <w:t>).</w:t>
+        <w:t xml:space="preserve"> Viabilizar todas as operações táticas e estratégicas do negócio, dentro e fora da organização (Base para Operações).</w:t>
       </w:r>
     </w:p>
     <w:p>
@@ -1370,7 +1355,23 @@
           <w:sz w:val="15"/>
           <w:szCs w:val="15"/>
         </w:rPr>
-        <w:t xml:space="preserve"> e informal do tratamento. Profissionais multicompetentes. (Poder =&gt; Ação (Competência)) </w:t>
+        <w:t xml:space="preserve"> e informal do tratamento. Profissionais </w:t>
+      </w:r>
+      <w:proofErr w:type="spellStart"/>
+      <w:r>
+        <w:rPr>
+          <w:sz w:val="15"/>
+          <w:szCs w:val="15"/>
+        </w:rPr>
+        <w:t>multicompetentes</w:t>
+      </w:r>
+      <w:proofErr w:type="spellEnd"/>
+      <w:r>
+        <w:rPr>
+          <w:sz w:val="15"/>
+          <w:szCs w:val="15"/>
+        </w:rPr>
+        <w:t xml:space="preserve">. (Poder =&gt; Ação (Competência)) </w:t>
       </w:r>
     </w:p>
     <w:p>
@@ -1474,15 +1475,7 @@
           <w:sz w:val="15"/>
           <w:szCs w:val="15"/>
         </w:rPr>
-        <w:t xml:space="preserve"> </w:t>
-      </w:r>
-      <w:r>
-        <w:rPr>
-          <w:b/>
-          <w:sz w:val="15"/>
-          <w:szCs w:val="15"/>
-        </w:rPr>
-        <w:t>Motivação</w:t>
+        <w:t xml:space="preserve"> Motivação</w:t>
       </w:r>
       <w:r>
         <w:rPr>
@@ -1780,6 +1773,7 @@
       <w:r>
         <w:rPr>
           <w:noProof/>
+          <w:lang w:val="en-US"/>
         </w:rPr>
         <w:drawing>
           <wp:inline distT="0" distB="0" distL="0" distR="0" wp14:anchorId="2F7FB641" wp14:editId="530209FE">
@@ -1927,6 +1921,476 @@
           <w:sz w:val="15"/>
           <w:szCs w:val="15"/>
         </w:rPr>
+        <w:t xml:space="preserve"> (Estratégias a nível MACRO)</w:t>
+      </w:r>
+      <w:r>
+        <w:rPr>
+          <w:sz w:val="15"/>
+          <w:szCs w:val="15"/>
+        </w:rPr>
+        <w:t>.</w:t>
+      </w:r>
+      <w:r>
+        <w:rPr>
+          <w:sz w:val="15"/>
+          <w:szCs w:val="15"/>
+        </w:rPr>
+        <w:t xml:space="preserve"> Estabelece o planejamento estratégico para devido cumprimento.</w:t>
+      </w:r>
+    </w:p>
+    <w:p>
+      <w:pPr>
+        <w:pStyle w:val="ListParagraph"/>
+        <w:numPr>
+          <w:ilvl w:val="0"/>
+          <w:numId w:val="1"/>
+        </w:numPr>
+        <w:ind w:left="-1134" w:right="-638" w:firstLine="0"/>
+        <w:jc w:val="both"/>
+        <w:rPr>
+          <w:sz w:val="15"/>
+          <w:szCs w:val="15"/>
+        </w:rPr>
+      </w:pPr>
+      <w:r>
+        <w:rPr>
+          <w:sz w:val="15"/>
+          <w:szCs w:val="15"/>
+        </w:rPr>
+        <w:t>Intermediário</w:t>
+      </w:r>
+      <w:r>
+        <w:rPr>
+          <w:sz w:val="15"/>
+          <w:szCs w:val="15"/>
+        </w:rPr>
+        <w:t xml:space="preserve"> (Tático)</w:t>
+      </w:r>
+      <w:r>
+        <w:rPr>
+          <w:sz w:val="15"/>
+          <w:szCs w:val="15"/>
+        </w:rPr>
+        <w:t xml:space="preserve"> = N</w:t>
+      </w:r>
+      <w:r>
+        <w:rPr>
+          <w:sz w:val="15"/>
+          <w:szCs w:val="15"/>
+        </w:rPr>
+        <w:t>ível gerencial</w:t>
+      </w:r>
+      <w:r>
+        <w:rPr>
+          <w:sz w:val="15"/>
+          <w:szCs w:val="15"/>
+        </w:rPr>
+        <w:t xml:space="preserve"> (Gerência dos planos táticos)</w:t>
+      </w:r>
+      <w:r>
+        <w:rPr>
+          <w:sz w:val="15"/>
+          <w:szCs w:val="15"/>
+        </w:rPr>
+        <w:t xml:space="preserve">. </w:t>
+      </w:r>
+      <w:r>
+        <w:rPr>
+          <w:sz w:val="15"/>
+          <w:szCs w:val="15"/>
+        </w:rPr>
+        <w:t>Viabilizar as pretensões da esfera Institucional, por meio de elaboração dos planos de negócio. Exercem liderança com pessoas e controle de todas as atividades da organização. Foca o</w:t>
+      </w:r>
+      <w:r>
+        <w:rPr>
+          <w:sz w:val="15"/>
+          <w:szCs w:val="15"/>
+        </w:rPr>
+        <w:t xml:space="preserve"> (Controle do)</w:t>
+      </w:r>
+      <w:r>
+        <w:rPr>
+          <w:sz w:val="15"/>
+          <w:szCs w:val="15"/>
+        </w:rPr>
+        <w:t xml:space="preserve"> ambiente interno</w:t>
+      </w:r>
+      <w:r>
+        <w:rPr>
+          <w:sz w:val="15"/>
+          <w:szCs w:val="15"/>
+        </w:rPr>
+        <w:t xml:space="preserve"> (Estratégias a nível MICRO)</w:t>
+      </w:r>
+      <w:r>
+        <w:rPr>
+          <w:sz w:val="15"/>
+          <w:szCs w:val="15"/>
+        </w:rPr>
+        <w:t>.</w:t>
+      </w:r>
+      <w:r>
+        <w:rPr>
+          <w:sz w:val="15"/>
+          <w:szCs w:val="15"/>
+        </w:rPr>
+        <w:t xml:space="preserve"> Define os planos de ação para devido cumprimento.</w:t>
+      </w:r>
+    </w:p>
+    <w:p>
+      <w:pPr>
+        <w:pStyle w:val="ListParagraph"/>
+        <w:numPr>
+          <w:ilvl w:val="0"/>
+          <w:numId w:val="1"/>
+        </w:numPr>
+        <w:ind w:left="-1134" w:right="-638" w:firstLine="0"/>
+        <w:jc w:val="both"/>
+        <w:rPr>
+          <w:sz w:val="15"/>
+          <w:szCs w:val="15"/>
+        </w:rPr>
+      </w:pPr>
+      <w:r>
+        <w:rPr>
+          <w:sz w:val="15"/>
+          <w:szCs w:val="15"/>
+        </w:rPr>
+        <w:t>Operacional = N</w:t>
+      </w:r>
+      <w:r>
+        <w:rPr>
+          <w:sz w:val="15"/>
+          <w:szCs w:val="15"/>
+        </w:rPr>
+        <w:t>ível de supervisão</w:t>
+      </w:r>
+      <w:r>
+        <w:rPr>
+          <w:sz w:val="15"/>
+          <w:szCs w:val="15"/>
+        </w:rPr>
+        <w:t xml:space="preserve"> (</w:t>
+      </w:r>
+      <w:proofErr w:type="spellStart"/>
+      <w:r>
+        <w:rPr>
+          <w:sz w:val="15"/>
+          <w:szCs w:val="15"/>
+        </w:rPr>
+        <w:t>Supervisão</w:t>
+      </w:r>
+      <w:proofErr w:type="spellEnd"/>
+      <w:r>
+        <w:rPr>
+          <w:sz w:val="15"/>
+          <w:szCs w:val="15"/>
+        </w:rPr>
+        <w:t xml:space="preserve"> direta)</w:t>
+      </w:r>
+      <w:r>
+        <w:rPr>
+          <w:sz w:val="15"/>
+          <w:szCs w:val="15"/>
+        </w:rPr>
+        <w:t xml:space="preserve"> para monitoramento de atividades mais operacionais que visem a produção</w:t>
+      </w:r>
+      <w:r>
+        <w:rPr>
+          <w:sz w:val="15"/>
+          <w:szCs w:val="15"/>
+        </w:rPr>
+        <w:t xml:space="preserve"> (Supervisão para cumprimento</w:t>
+      </w:r>
+      <w:r>
+        <w:rPr>
+          <w:sz w:val="15"/>
+          <w:szCs w:val="15"/>
+        </w:rPr>
+        <w:t xml:space="preserve"> (a execução)</w:t>
+      </w:r>
+      <w:r>
+        <w:rPr>
+          <w:sz w:val="15"/>
+          <w:szCs w:val="15"/>
+        </w:rPr>
+        <w:t xml:space="preserve"> de tarefas)</w:t>
+      </w:r>
+      <w:r>
+        <w:rPr>
+          <w:sz w:val="15"/>
+          <w:szCs w:val="15"/>
+        </w:rPr>
+        <w:t>. Foco interno.</w:t>
+      </w:r>
+    </w:p>
+    <w:p>
+      <w:pPr>
+        <w:pStyle w:val="ListParagraph"/>
+        <w:ind w:left="-1134" w:right="-638"/>
+        <w:jc w:val="both"/>
+        <w:rPr>
+          <w:sz w:val="15"/>
+          <w:szCs w:val="15"/>
+        </w:rPr>
+      </w:pPr>
+    </w:p>
+    <w:p>
+      <w:pPr>
+        <w:pStyle w:val="ListParagraph"/>
+        <w:ind w:left="-1134" w:right="-638"/>
+        <w:jc w:val="both"/>
+        <w:rPr>
+          <w:sz w:val="15"/>
+          <w:szCs w:val="15"/>
+        </w:rPr>
+      </w:pPr>
+      <w:r>
+        <w:rPr>
+          <w:sz w:val="15"/>
+          <w:szCs w:val="15"/>
+        </w:rPr>
+        <w:t xml:space="preserve">Eficiência-&gt; Estrutura Funcional (convencional) (Focar no processo) </w:t>
+      </w:r>
+    </w:p>
+    <w:p>
+      <w:pPr>
+        <w:pStyle w:val="ListParagraph"/>
+        <w:ind w:left="-1134" w:right="-638"/>
+        <w:jc w:val="both"/>
+        <w:rPr>
+          <w:sz w:val="15"/>
+          <w:szCs w:val="15"/>
+        </w:rPr>
+      </w:pPr>
+      <w:r>
+        <w:rPr>
+          <w:sz w:val="15"/>
+          <w:szCs w:val="15"/>
+        </w:rPr>
+        <w:t>Eficácia -&gt; Equipe de Projetos (Focar no resultado)</w:t>
+      </w:r>
+    </w:p>
+    <w:p>
+      <w:pPr>
+        <w:ind w:left="-1134" w:right="-638"/>
+        <w:jc w:val="both"/>
+        <w:rPr>
+          <w:sz w:val="15"/>
+          <w:szCs w:val="15"/>
+        </w:rPr>
+      </w:pPr>
+      <w:r>
+        <w:rPr>
+          <w:sz w:val="15"/>
+          <w:szCs w:val="15"/>
+        </w:rPr>
+        <w:t>Além dos 3 níveis clássicos de liderança, constata-se a interação com 3 núcleos de habilidades:</w:t>
+      </w:r>
+    </w:p>
+    <w:p>
+      <w:pPr>
+        <w:pStyle w:val="ListParagraph"/>
+        <w:numPr>
+          <w:ilvl w:val="0"/>
+          <w:numId w:val="1"/>
+        </w:numPr>
+        <w:ind w:left="-1134" w:right="-638" w:firstLine="0"/>
+        <w:jc w:val="both"/>
+        <w:rPr>
+          <w:sz w:val="15"/>
+          <w:szCs w:val="15"/>
+        </w:rPr>
+      </w:pPr>
+      <w:r>
+        <w:rPr>
+          <w:sz w:val="15"/>
+          <w:szCs w:val="15"/>
+        </w:rPr>
+        <w:t xml:space="preserve">Conceitual </w:t>
+      </w:r>
+      <w:r>
+        <w:rPr>
+          <w:sz w:val="15"/>
+          <w:szCs w:val="15"/>
+        </w:rPr>
+        <w:t xml:space="preserve">(Cenários) </w:t>
+      </w:r>
+      <w:r>
+        <w:rPr>
+          <w:sz w:val="15"/>
+          <w:szCs w:val="15"/>
+        </w:rPr>
+        <w:t>= compreende</w:t>
+      </w:r>
+      <w:r>
+        <w:rPr>
+          <w:sz w:val="15"/>
+          <w:szCs w:val="15"/>
+        </w:rPr>
+        <w:t xml:space="preserve"> as complexidades da organização e comportamento das pessoas. Considera a </w:t>
+      </w:r>
+      <w:r>
+        <w:rPr>
+          <w:sz w:val="15"/>
+          <w:szCs w:val="15"/>
+        </w:rPr>
+        <w:t>influência</w:t>
+      </w:r>
+      <w:r>
+        <w:rPr>
+          <w:sz w:val="15"/>
+          <w:szCs w:val="15"/>
+        </w:rPr>
+        <w:t xml:space="preserve"> do meio na organização. Estuda cenários e delimita estratégias </w:t>
+      </w:r>
+      <w:r>
+        <w:rPr>
+          <w:b/>
+          <w:sz w:val="15"/>
+          <w:szCs w:val="15"/>
+        </w:rPr>
+        <w:t>(Institucional)</w:t>
+      </w:r>
+    </w:p>
+    <w:p>
+      <w:pPr>
+        <w:pStyle w:val="ListParagraph"/>
+        <w:numPr>
+          <w:ilvl w:val="0"/>
+          <w:numId w:val="1"/>
+        </w:numPr>
+        <w:ind w:left="-1134" w:right="-638" w:firstLine="0"/>
+        <w:jc w:val="both"/>
+        <w:rPr>
+          <w:sz w:val="15"/>
+          <w:szCs w:val="15"/>
+        </w:rPr>
+      </w:pPr>
+      <w:r>
+        <w:rPr>
+          <w:sz w:val="15"/>
+          <w:szCs w:val="15"/>
+        </w:rPr>
+        <w:t xml:space="preserve">Humana = Visa capacidade de trabalhar com pessoas, compreender suas atitudes e motivações. Foca comunicar-se bem para exercer boa liderança. Deve estar presente nos 3 níveis, mas é usada pelo </w:t>
+      </w:r>
+      <w:r>
+        <w:rPr>
+          <w:b/>
+          <w:sz w:val="15"/>
+          <w:szCs w:val="15"/>
+        </w:rPr>
+        <w:t>Intermediário (Gerencia)</w:t>
+      </w:r>
+    </w:p>
+    <w:p>
+      <w:pPr>
+        <w:pStyle w:val="ListParagraph"/>
+        <w:numPr>
+          <w:ilvl w:val="0"/>
+          <w:numId w:val="1"/>
+        </w:numPr>
+        <w:ind w:left="-1134" w:right="-638" w:firstLine="0"/>
+        <w:jc w:val="both"/>
+        <w:rPr>
+          <w:sz w:val="15"/>
+          <w:szCs w:val="15"/>
+        </w:rPr>
+      </w:pPr>
+      <w:r>
+        <w:rPr>
+          <w:sz w:val="15"/>
+          <w:szCs w:val="15"/>
+        </w:rPr>
+        <w:t>Técnica = Visa utilização de conhecimentos, métodos, técnicas e equipamentos necessários para realização de tarefas específicas e operacionais.</w:t>
+      </w:r>
+      <w:r>
+        <w:rPr>
+          <w:b/>
+          <w:sz w:val="15"/>
+          <w:szCs w:val="15"/>
+        </w:rPr>
+        <w:t xml:space="preserve"> (Supervisão, Operacional).</w:t>
+      </w:r>
+    </w:p>
+    <w:p>
+      <w:pPr>
+        <w:ind w:left="-1134" w:right="-638"/>
+        <w:jc w:val="both"/>
+        <w:rPr>
+          <w:sz w:val="15"/>
+          <w:szCs w:val="15"/>
+        </w:rPr>
+      </w:pPr>
+      <w:r>
+        <w:rPr>
+          <w:sz w:val="15"/>
+          <w:szCs w:val="15"/>
+        </w:rPr>
+        <w:t>Gerenciar está mais relacionado a processos e resultados, e liderança, mais relacionado a pessoas.</w:t>
+      </w:r>
+    </w:p>
+    <w:p>
+      <w:pPr>
+        <w:ind w:left="-1134" w:right="-638"/>
+        <w:jc w:val="both"/>
+        <w:rPr>
+          <w:b/>
+          <w:sz w:val="15"/>
+          <w:szCs w:val="15"/>
+        </w:rPr>
+      </w:pPr>
+      <w:r>
+        <w:rPr>
+          <w:b/>
+          <w:sz w:val="15"/>
+          <w:szCs w:val="15"/>
+        </w:rPr>
+        <w:t>ATENÇÃO A GESTÃO FUNCIONAL, QUE ENVOLVE ÁREAS ESTRATÉGICAS:</w:t>
+      </w:r>
+    </w:p>
+    <w:p>
+      <w:pPr>
+        <w:pStyle w:val="ListParagraph"/>
+        <w:numPr>
+          <w:ilvl w:val="0"/>
+          <w:numId w:val="6"/>
+        </w:numPr>
+        <w:ind w:left="-1134" w:right="-638" w:firstLine="0"/>
+        <w:jc w:val="both"/>
+        <w:rPr>
+          <w:b/>
+          <w:sz w:val="15"/>
+          <w:szCs w:val="15"/>
+        </w:rPr>
+      </w:pPr>
+      <w:r>
+        <w:rPr>
+          <w:b/>
+          <w:sz w:val="15"/>
+          <w:szCs w:val="15"/>
+        </w:rPr>
+        <w:t>Competência</w:t>
+      </w:r>
+      <w:r>
+        <w:rPr>
+          <w:sz w:val="15"/>
+          <w:szCs w:val="15"/>
+        </w:rPr>
+        <w:t xml:space="preserve"> das pessoas, </w:t>
+      </w:r>
+      <w:r>
+        <w:rPr>
+          <w:sz w:val="15"/>
+          <w:szCs w:val="15"/>
+        </w:rPr>
+        <w:t>denominado capital humano</w:t>
+      </w:r>
+      <w:r>
+        <w:rPr>
+          <w:sz w:val="15"/>
+          <w:szCs w:val="15"/>
+        </w:rPr>
         <w:t xml:space="preserve"> </w:t>
       </w:r>
       <w:r>
@@ -1934,10 +2398,256 @@
           <w:sz w:val="15"/>
           <w:szCs w:val="15"/>
         </w:rPr>
-        <w:t>(Estratégias a nível MACRO)</w:t>
-      </w:r>
-      <w:r>
-        <w:rPr>
+        <w:t>-&gt; Distintas e Complementares</w:t>
+      </w:r>
+    </w:p>
+    <w:p>
+      <w:pPr>
+        <w:pStyle w:val="ListParagraph"/>
+        <w:numPr>
+          <w:ilvl w:val="0"/>
+          <w:numId w:val="5"/>
+        </w:numPr>
+        <w:ind w:left="-1134" w:right="-638" w:firstLine="0"/>
+        <w:jc w:val="both"/>
+        <w:rPr>
+          <w:sz w:val="15"/>
+          <w:szCs w:val="15"/>
+        </w:rPr>
+      </w:pPr>
+      <w:r>
+        <w:rPr>
+          <w:b/>
+          <w:sz w:val="15"/>
+          <w:szCs w:val="15"/>
+        </w:rPr>
+        <w:t>Operações</w:t>
+      </w:r>
+      <w:r>
+        <w:rPr>
+          <w:sz w:val="15"/>
+          <w:szCs w:val="15"/>
+        </w:rPr>
+        <w:t xml:space="preserve"> que envolvem procedimentos e processos para viabilizar a produção do negócio. </w:t>
+      </w:r>
+      <w:r>
+        <w:rPr>
+          <w:sz w:val="15"/>
+          <w:szCs w:val="15"/>
+        </w:rPr>
+        <w:t>-&gt; Produto (tangível) / Serviço (intangível)</w:t>
+      </w:r>
+    </w:p>
+    <w:p>
+      <w:pPr>
+        <w:pStyle w:val="ListParagraph"/>
+        <w:numPr>
+          <w:ilvl w:val="0"/>
+          <w:numId w:val="5"/>
+        </w:numPr>
+        <w:ind w:left="-1134" w:right="-638" w:firstLine="0"/>
+        <w:jc w:val="both"/>
+        <w:rPr>
+          <w:sz w:val="15"/>
+          <w:szCs w:val="15"/>
+        </w:rPr>
+      </w:pPr>
+      <w:r>
+        <w:rPr>
+          <w:b/>
+          <w:sz w:val="15"/>
+          <w:szCs w:val="15"/>
+        </w:rPr>
+        <w:t>Marketing</w:t>
+      </w:r>
+      <w:r>
+        <w:rPr>
+          <w:sz w:val="15"/>
+          <w:szCs w:val="15"/>
+        </w:rPr>
+        <w:t xml:space="preserve"> para viabilizar as estratégias da marca no mercado e o relacionamento com clientes e potenciais.</w:t>
+      </w:r>
+      <w:r>
+        <w:rPr>
+          <w:sz w:val="15"/>
+          <w:szCs w:val="15"/>
+        </w:rPr>
+        <w:t xml:space="preserve"> -&gt; Divulgação</w:t>
+      </w:r>
+      <w:r>
+        <w:rPr>
+          <w:sz w:val="15"/>
+          <w:szCs w:val="15"/>
+        </w:rPr>
+        <w:t xml:space="preserve"> </w:t>
+      </w:r>
+    </w:p>
+    <w:p>
+      <w:pPr>
+        <w:pStyle w:val="ListParagraph"/>
+        <w:numPr>
+          <w:ilvl w:val="0"/>
+          <w:numId w:val="5"/>
+        </w:numPr>
+        <w:ind w:left="-1134" w:right="-638" w:firstLine="0"/>
+        <w:jc w:val="both"/>
+        <w:rPr>
+          <w:sz w:val="15"/>
+          <w:szCs w:val="15"/>
+        </w:rPr>
+      </w:pPr>
+      <w:r>
+        <w:rPr>
+          <w:b/>
+          <w:sz w:val="15"/>
+          <w:szCs w:val="15"/>
+        </w:rPr>
+        <w:t>Finanças</w:t>
+      </w:r>
+      <w:r>
+        <w:rPr>
+          <w:sz w:val="15"/>
+          <w:szCs w:val="15"/>
+        </w:rPr>
+        <w:t xml:space="preserve"> que se relacionam com o financeiro da empresa do curto ao longo prazo. </w:t>
+      </w:r>
+      <w:r>
+        <w:rPr>
+          <w:sz w:val="15"/>
+          <w:szCs w:val="15"/>
+        </w:rPr>
+        <w:t>-&gt; C</w:t>
+      </w:r>
+      <w:r>
+        <w:rPr>
+          <w:sz w:val="15"/>
+          <w:szCs w:val="15"/>
+        </w:rPr>
+        <w:t>ontabilidade, fluxo de caixa, orçamento</w:t>
+      </w:r>
+    </w:p>
+    <w:p>
+      <w:pPr>
+        <w:pStyle w:val="ListParagraph"/>
+        <w:numPr>
+          <w:ilvl w:val="0"/>
+          <w:numId w:val="5"/>
+        </w:numPr>
+        <w:ind w:left="-1134" w:right="-638" w:firstLine="0"/>
+        <w:jc w:val="both"/>
+        <w:rPr>
+          <w:sz w:val="15"/>
+          <w:szCs w:val="15"/>
+        </w:rPr>
+      </w:pPr>
+      <w:r>
+        <w:rPr>
+          <w:b/>
+          <w:sz w:val="15"/>
+          <w:szCs w:val="15"/>
+        </w:rPr>
+        <w:t>Resultados</w:t>
+      </w:r>
+      <w:r>
+        <w:rPr>
+          <w:sz w:val="15"/>
+          <w:szCs w:val="15"/>
+        </w:rPr>
+        <w:t xml:space="preserve"> relacionados ao sucesso da organização na perspectiva de todos que são afetados por ela (</w:t>
+      </w:r>
+      <w:proofErr w:type="spellStart"/>
+      <w:r>
+        <w:rPr>
+          <w:sz w:val="15"/>
+          <w:szCs w:val="15"/>
+        </w:rPr>
+        <w:t>stakeholders</w:t>
+      </w:r>
+      <w:proofErr w:type="spellEnd"/>
+      <w:r>
+        <w:rPr>
+          <w:sz w:val="15"/>
+          <w:szCs w:val="15"/>
+        </w:rPr>
+        <w:t xml:space="preserve">. Ou seja. Obter resultados não apenas se restringe a lucros. </w:t>
+      </w:r>
+      <w:r>
+        <w:rPr>
+          <w:sz w:val="15"/>
+          <w:szCs w:val="15"/>
+        </w:rPr>
+        <w:t>-&gt; sucesso, ou não</w:t>
+      </w:r>
+    </w:p>
+    <w:p>
+      <w:pPr>
+        <w:ind w:left="-1134" w:right="-638"/>
+        <w:jc w:val="both"/>
+        <w:rPr>
+          <w:b/>
+          <w:sz w:val="15"/>
+          <w:szCs w:val="15"/>
+        </w:rPr>
+      </w:pPr>
+      <w:r>
+        <w:rPr>
+          <w:b/>
+          <w:sz w:val="15"/>
+          <w:szCs w:val="15"/>
+        </w:rPr>
+        <w:t>V</w:t>
+      </w:r>
+      <w:r>
+        <w:rPr>
+          <w:b/>
+          <w:sz w:val="15"/>
+          <w:szCs w:val="15"/>
+        </w:rPr>
+        <w:t>ALERIANO: vê</w:t>
+      </w:r>
+      <w:r>
+        <w:rPr>
+          <w:b/>
+          <w:sz w:val="15"/>
+          <w:szCs w:val="15"/>
+        </w:rPr>
+        <w:t xml:space="preserve"> a gestão como a interação de muitas variáveis atuando na estrutura funcional, usa a </w:t>
+      </w:r>
+      <w:r>
+        <w:rPr>
+          <w:b/>
+          <w:sz w:val="15"/>
+          <w:szCs w:val="15"/>
+        </w:rPr>
+        <w:t>expressão: “</w:t>
+      </w:r>
+      <w:r>
+        <w:rPr>
+          <w:b/>
+          <w:sz w:val="15"/>
+          <w:szCs w:val="15"/>
+        </w:rPr>
+        <w:t xml:space="preserve">sistema da </w:t>
+      </w:r>
+      <w:r>
+        <w:rPr>
+          <w:b/>
+          <w:sz w:val="15"/>
+          <w:szCs w:val="15"/>
+        </w:rPr>
+        <w:t>administração</w:t>
+      </w:r>
+      <w:r>
+        <w:rPr>
+          <w:b/>
+          <w:sz w:val="15"/>
+          <w:szCs w:val="15"/>
+        </w:rPr>
+        <w:t>”. Ele entende que um gestor quando cria conexões entre todas as áreas funcionais, por meio do trabalho em equipe, faz com percebam a influência do ambiente externo. Os fatores externos ultrapassam o limite da gestão e impactam no estilo da liderança</w:t>
+      </w:r>
+      <w:r>
+        <w:rPr>
+          <w:b/>
           <w:sz w:val="15"/>
           <w:szCs w:val="15"/>
         </w:rPr>
@@ -1945,102 +2655,92 @@
       </w:r>
       <w:r>
         <w:rPr>
-          <w:sz w:val="15"/>
-          <w:szCs w:val="15"/>
-        </w:rPr>
-        <w:t xml:space="preserve"> Estabelece o planejamento estratégico para devido cumprimento.</w:t>
-      </w:r>
-    </w:p>
-    <w:p>
-      <w:pPr>
-        <w:pStyle w:val="ListParagraph"/>
-        <w:numPr>
-          <w:ilvl w:val="0"/>
-          <w:numId w:val="1"/>
-        </w:numPr>
-        <w:ind w:left="-1134" w:right="-638" w:firstLine="0"/>
-        <w:jc w:val="both"/>
-        <w:rPr>
-          <w:sz w:val="15"/>
-          <w:szCs w:val="15"/>
-        </w:rPr>
-      </w:pPr>
-      <w:r>
-        <w:rPr>
-          <w:sz w:val="15"/>
-          <w:szCs w:val="15"/>
-        </w:rPr>
-        <w:t>Intermediário</w:t>
-      </w:r>
-      <w:r>
-        <w:rPr>
-          <w:sz w:val="15"/>
-          <w:szCs w:val="15"/>
-        </w:rPr>
-        <w:t xml:space="preserve"> (Tático)</w:t>
-      </w:r>
-      <w:r>
-        <w:rPr>
-          <w:sz w:val="15"/>
-          <w:szCs w:val="15"/>
-        </w:rPr>
-        <w:t xml:space="preserve"> = N</w:t>
-      </w:r>
-      <w:r>
-        <w:rPr>
-          <w:sz w:val="15"/>
-          <w:szCs w:val="15"/>
-        </w:rPr>
-        <w:t>ível gerencial</w:t>
-      </w:r>
-      <w:r>
-        <w:rPr>
-          <w:sz w:val="15"/>
-          <w:szCs w:val="15"/>
-        </w:rPr>
-        <w:t xml:space="preserve"> (</w:t>
-      </w:r>
-      <w:r>
-        <w:rPr>
-          <w:sz w:val="15"/>
-          <w:szCs w:val="15"/>
-        </w:rPr>
-        <w:t>Gerência dos planos táticos</w:t>
-      </w:r>
-      <w:r>
-        <w:rPr>
-          <w:sz w:val="15"/>
-          <w:szCs w:val="15"/>
-        </w:rPr>
-        <w:t>)</w:t>
-      </w:r>
-      <w:r>
-        <w:rPr>
-          <w:sz w:val="15"/>
-          <w:szCs w:val="15"/>
-        </w:rPr>
-        <w:t xml:space="preserve">. </w:t>
-      </w:r>
-      <w:r>
-        <w:rPr>
-          <w:sz w:val="15"/>
-          <w:szCs w:val="15"/>
-        </w:rPr>
-        <w:t>Viabilizar as pretensões da esfera Institucional, por meio de elaboração dos planos de negócio. Exercem liderança com pessoas e controle de todas as atividades da organização. Foca o</w:t>
-      </w:r>
-      <w:r>
-        <w:rPr>
-          <w:sz w:val="15"/>
-          <w:szCs w:val="15"/>
-        </w:rPr>
-        <w:t xml:space="preserve"> (Controle do)</w:t>
-      </w:r>
-      <w:r>
-        <w:rPr>
-          <w:sz w:val="15"/>
-          <w:szCs w:val="15"/>
-        </w:rPr>
-        <w:t xml:space="preserve"> ambiente interno</w:t>
+          <w:b/>
+          <w:sz w:val="15"/>
+          <w:szCs w:val="15"/>
+        </w:rPr>
+        <w:t xml:space="preserve"> Ou seja, gestão implica na interação de áreas funcionais que sofrem direta influência do ambiente externo (governo, concorrência, economia, clima, insumos...) dentro do ambiente interno.</w:t>
+      </w:r>
+    </w:p>
+    <w:p>
+      <w:pPr>
+        <w:ind w:left="-1134" w:right="-638"/>
+        <w:jc w:val="both"/>
+        <w:rPr>
+          <w:sz w:val="15"/>
+          <w:szCs w:val="15"/>
+        </w:rPr>
+      </w:pPr>
+      <w:r>
+        <w:rPr>
+          <w:sz w:val="15"/>
+          <w:szCs w:val="15"/>
+        </w:rPr>
+        <w:t xml:space="preserve">Definição de Projeto: Evento EMPRESARIAL, cujo resultado é INÉDITO e sua realização se dá sob CONDIÇÕES RIGOROSAMENTE PREDTERMINADAS. </w:t>
+      </w:r>
+    </w:p>
+    <w:p>
+      <w:pPr>
+        <w:pStyle w:val="ListParagraph"/>
+        <w:numPr>
+          <w:ilvl w:val="0"/>
+          <w:numId w:val="22"/>
+        </w:numPr>
+        <w:jc w:val="both"/>
+        <w:rPr>
+          <w:sz w:val="15"/>
+          <w:szCs w:val="15"/>
+        </w:rPr>
+      </w:pPr>
+      <w:r>
+        <w:rPr>
+          <w:sz w:val="15"/>
+          <w:szCs w:val="15"/>
+        </w:rPr>
+        <w:t>EMPRESARIAL – P</w:t>
+      </w:r>
+      <w:r>
+        <w:rPr>
+          <w:sz w:val="15"/>
+          <w:szCs w:val="15"/>
+        </w:rPr>
+        <w:t>orque</w:t>
+      </w:r>
+      <w:r>
+        <w:rPr>
+          <w:sz w:val="15"/>
+          <w:szCs w:val="15"/>
+        </w:rPr>
+        <w:t xml:space="preserve"> o trabalho não permite a participação de amadores. </w:t>
+      </w:r>
+      <w:r>
+        <w:rPr>
+          <w:sz w:val="15"/>
+          <w:szCs w:val="15"/>
+        </w:rPr>
+        <w:t>Exige a reunião de profissionais com competências multidisciplinares que, juntos e quase ao vivo, produzirão, sem chance de retrabalho, uma solução inédita que pode ser tangível (produto) ou intangível (serviço).</w:t>
+      </w:r>
+    </w:p>
+    <w:p>
+      <w:pPr>
+        <w:pStyle w:val="ListParagraph"/>
+        <w:numPr>
+          <w:ilvl w:val="0"/>
+          <w:numId w:val="22"/>
+        </w:numPr>
+        <w:ind w:right="-638"/>
+        <w:jc w:val="both"/>
+        <w:rPr>
+          <w:sz w:val="15"/>
+          <w:szCs w:val="15"/>
+        </w:rPr>
+      </w:pPr>
+      <w:r>
+        <w:rPr>
+          <w:sz w:val="15"/>
+          <w:szCs w:val="15"/>
+        </w:rPr>
+        <w:t>INEDITISMO –</w:t>
       </w:r>
       <w:r>
         <w:rPr>
@@ -2054,722 +2754,6 @@
           <w:sz w:val="15"/>
           <w:szCs w:val="15"/>
         </w:rPr>
-        <w:t>(Estratégias a nível MICRO)</w:t>
-      </w:r>
-      <w:r>
-        <w:rPr>
-          <w:sz w:val="15"/>
-          <w:szCs w:val="15"/>
-        </w:rPr>
-        <w:t>.</w:t>
-      </w:r>
-      <w:r>
-        <w:rPr>
-          <w:sz w:val="15"/>
-          <w:szCs w:val="15"/>
-        </w:rPr>
-        <w:t xml:space="preserve"> Define os planos de ação para devido cumprimento.</w:t>
-      </w:r>
-    </w:p>
-    <w:p>
-      <w:pPr>
-        <w:pStyle w:val="ListParagraph"/>
-        <w:numPr>
-          <w:ilvl w:val="0"/>
-          <w:numId w:val="1"/>
-        </w:numPr>
-        <w:ind w:left="-1134" w:right="-638" w:firstLine="0"/>
-        <w:jc w:val="both"/>
-        <w:rPr>
-          <w:sz w:val="15"/>
-          <w:szCs w:val="15"/>
-        </w:rPr>
-      </w:pPr>
-      <w:r>
-        <w:rPr>
-          <w:sz w:val="15"/>
-          <w:szCs w:val="15"/>
-        </w:rPr>
-        <w:t>Operacional = N</w:t>
-      </w:r>
-      <w:r>
-        <w:rPr>
-          <w:sz w:val="15"/>
-          <w:szCs w:val="15"/>
-        </w:rPr>
-        <w:t>ível de supervisão</w:t>
-      </w:r>
-      <w:r>
-        <w:rPr>
-          <w:sz w:val="15"/>
-          <w:szCs w:val="15"/>
-        </w:rPr>
-        <w:t xml:space="preserve"> (Supervisão direta)</w:t>
-      </w:r>
-      <w:r>
-        <w:rPr>
-          <w:sz w:val="15"/>
-          <w:szCs w:val="15"/>
-        </w:rPr>
-        <w:t xml:space="preserve"> para monitoramento de atividades mais operacionais que visem a produção</w:t>
-      </w:r>
-      <w:r>
-        <w:rPr>
-          <w:sz w:val="15"/>
-          <w:szCs w:val="15"/>
-        </w:rPr>
-        <w:t xml:space="preserve"> (</w:t>
-      </w:r>
-      <w:r>
-        <w:rPr>
-          <w:sz w:val="15"/>
-          <w:szCs w:val="15"/>
-        </w:rPr>
-        <w:t>Supervis</w:t>
-      </w:r>
-      <w:r>
-        <w:rPr>
-          <w:sz w:val="15"/>
-          <w:szCs w:val="15"/>
-        </w:rPr>
-        <w:t>ão para cumprimento</w:t>
-      </w:r>
-      <w:r>
-        <w:rPr>
-          <w:sz w:val="15"/>
-          <w:szCs w:val="15"/>
-        </w:rPr>
-        <w:t xml:space="preserve"> (a execução)</w:t>
-      </w:r>
-      <w:r>
-        <w:rPr>
-          <w:sz w:val="15"/>
-          <w:szCs w:val="15"/>
-        </w:rPr>
-        <w:t xml:space="preserve"> de tarefas)</w:t>
-      </w:r>
-      <w:r>
-        <w:rPr>
-          <w:sz w:val="15"/>
-          <w:szCs w:val="15"/>
-        </w:rPr>
-        <w:t>. Foco interno.</w:t>
-      </w:r>
-    </w:p>
-    <w:p>
-      <w:pPr>
-        <w:pStyle w:val="ListParagraph"/>
-        <w:ind w:left="-1134" w:right="-638"/>
-        <w:jc w:val="both"/>
-        <w:rPr>
-          <w:sz w:val="15"/>
-          <w:szCs w:val="15"/>
-        </w:rPr>
-      </w:pPr>
-    </w:p>
-    <w:p>
-      <w:pPr>
-        <w:pStyle w:val="ListParagraph"/>
-        <w:ind w:left="-1134" w:right="-638"/>
-        <w:jc w:val="both"/>
-        <w:rPr>
-          <w:sz w:val="15"/>
-          <w:szCs w:val="15"/>
-        </w:rPr>
-      </w:pPr>
-      <w:r>
-        <w:rPr>
-          <w:sz w:val="15"/>
-          <w:szCs w:val="15"/>
-        </w:rPr>
-        <w:t xml:space="preserve">Eficiência-&gt; Estrutura Funcional (convencional) (Focar no processo) </w:t>
-      </w:r>
-    </w:p>
-    <w:p>
-      <w:pPr>
-        <w:pStyle w:val="ListParagraph"/>
-        <w:ind w:left="-1134" w:right="-638"/>
-        <w:jc w:val="both"/>
-        <w:rPr>
-          <w:sz w:val="15"/>
-          <w:szCs w:val="15"/>
-        </w:rPr>
-      </w:pPr>
-      <w:r>
-        <w:rPr>
-          <w:sz w:val="15"/>
-          <w:szCs w:val="15"/>
-        </w:rPr>
-        <w:t>Eficácia -&gt; Equipe de Projetos (Focar no resultado)</w:t>
-      </w:r>
-    </w:p>
-    <w:p>
-      <w:pPr>
-        <w:ind w:left="-1134" w:right="-638"/>
-        <w:jc w:val="both"/>
-        <w:rPr>
-          <w:sz w:val="15"/>
-          <w:szCs w:val="15"/>
-        </w:rPr>
-      </w:pPr>
-      <w:r>
-        <w:rPr>
-          <w:sz w:val="15"/>
-          <w:szCs w:val="15"/>
-        </w:rPr>
-        <w:t>Além dos 3 níveis clássicos de liderança, constata-se a interação com 3 núcleos de habilidades:</w:t>
-      </w:r>
-    </w:p>
-    <w:p>
-      <w:pPr>
-        <w:pStyle w:val="ListParagraph"/>
-        <w:numPr>
-          <w:ilvl w:val="0"/>
-          <w:numId w:val="1"/>
-        </w:numPr>
-        <w:ind w:left="-1134" w:right="-638" w:firstLine="0"/>
-        <w:jc w:val="both"/>
-        <w:rPr>
-          <w:sz w:val="15"/>
-          <w:szCs w:val="15"/>
-        </w:rPr>
-      </w:pPr>
-      <w:r>
-        <w:rPr>
-          <w:sz w:val="15"/>
-          <w:szCs w:val="15"/>
-        </w:rPr>
-        <w:t xml:space="preserve">Conceitual </w:t>
-      </w:r>
-      <w:r>
-        <w:rPr>
-          <w:sz w:val="15"/>
-          <w:szCs w:val="15"/>
-        </w:rPr>
-        <w:t xml:space="preserve">(Cenários) </w:t>
-      </w:r>
-      <w:r>
-        <w:rPr>
-          <w:sz w:val="15"/>
-          <w:szCs w:val="15"/>
-        </w:rPr>
-        <w:t>= compreende</w:t>
-      </w:r>
-      <w:r>
-        <w:rPr>
-          <w:sz w:val="15"/>
-          <w:szCs w:val="15"/>
-        </w:rPr>
-        <w:t xml:space="preserve"> as complexidades da organização e comportamento das pessoas. Considera a </w:t>
-      </w:r>
-      <w:r>
-        <w:rPr>
-          <w:sz w:val="15"/>
-          <w:szCs w:val="15"/>
-        </w:rPr>
-        <w:t>influência</w:t>
-      </w:r>
-      <w:r>
-        <w:rPr>
-          <w:sz w:val="15"/>
-          <w:szCs w:val="15"/>
-        </w:rPr>
-        <w:t xml:space="preserve"> do meio na organização. Estuda cenários e delimita estratégias </w:t>
-      </w:r>
-      <w:r>
-        <w:rPr>
-          <w:b/>
-          <w:sz w:val="15"/>
-          <w:szCs w:val="15"/>
-        </w:rPr>
-        <w:t>(Institucional)</w:t>
-      </w:r>
-    </w:p>
-    <w:p>
-      <w:pPr>
-        <w:pStyle w:val="ListParagraph"/>
-        <w:numPr>
-          <w:ilvl w:val="0"/>
-          <w:numId w:val="1"/>
-        </w:numPr>
-        <w:ind w:left="-1134" w:right="-638" w:firstLine="0"/>
-        <w:jc w:val="both"/>
-        <w:rPr>
-          <w:sz w:val="15"/>
-          <w:szCs w:val="15"/>
-        </w:rPr>
-      </w:pPr>
-      <w:r>
-        <w:rPr>
-          <w:sz w:val="15"/>
-          <w:szCs w:val="15"/>
-        </w:rPr>
-        <w:t xml:space="preserve">Humana = Visa capacidade de trabalhar com pessoas, compreender suas atitudes e motivações. Foca comunicar-se bem para exercer boa liderança. Deve estar presente nos 3 níveis, mas é usada pelo </w:t>
-      </w:r>
-      <w:r>
-        <w:rPr>
-          <w:b/>
-          <w:sz w:val="15"/>
-          <w:szCs w:val="15"/>
-        </w:rPr>
-        <w:t>Intermediário (Gerencia)</w:t>
-      </w:r>
-    </w:p>
-    <w:p>
-      <w:pPr>
-        <w:pStyle w:val="ListParagraph"/>
-        <w:numPr>
-          <w:ilvl w:val="0"/>
-          <w:numId w:val="1"/>
-        </w:numPr>
-        <w:ind w:left="-1134" w:right="-638" w:firstLine="0"/>
-        <w:jc w:val="both"/>
-        <w:rPr>
-          <w:sz w:val="15"/>
-          <w:szCs w:val="15"/>
-        </w:rPr>
-      </w:pPr>
-      <w:r>
-        <w:rPr>
-          <w:sz w:val="15"/>
-          <w:szCs w:val="15"/>
-        </w:rPr>
-        <w:t>Técnica = Visa utilização de conhecimentos, métodos, técnicas e equipamentos necessários para realização de tarefas específicas e operacionais.</w:t>
-      </w:r>
-      <w:r>
-        <w:rPr>
-          <w:b/>
-          <w:sz w:val="15"/>
-          <w:szCs w:val="15"/>
-        </w:rPr>
-        <w:t xml:space="preserve"> (Supervisão, Operacional).</w:t>
-      </w:r>
-    </w:p>
-    <w:p>
-      <w:pPr>
-        <w:ind w:left="-1134" w:right="-638"/>
-        <w:jc w:val="both"/>
-        <w:rPr>
-          <w:sz w:val="15"/>
-          <w:szCs w:val="15"/>
-        </w:rPr>
-      </w:pPr>
-      <w:r>
-        <w:rPr>
-          <w:sz w:val="15"/>
-          <w:szCs w:val="15"/>
-        </w:rPr>
-        <w:t>Gerenciar está mais relacionado a processos e resultados, e liderança, mais relacionado a pessoas.</w:t>
-      </w:r>
-    </w:p>
-    <w:p>
-      <w:pPr>
-        <w:ind w:left="-1134" w:right="-638"/>
-        <w:jc w:val="both"/>
-        <w:rPr>
-          <w:b/>
-          <w:sz w:val="15"/>
-          <w:szCs w:val="15"/>
-        </w:rPr>
-      </w:pPr>
-      <w:r>
-        <w:rPr>
-          <w:b/>
-          <w:sz w:val="15"/>
-          <w:szCs w:val="15"/>
-        </w:rPr>
-        <w:t>ATENÇÃO A GESTÃO FUNCIONAL, QUE ENVOLVE ÁREAS ESTRATÉGICAS:</w:t>
-      </w:r>
-    </w:p>
-    <w:p>
-      <w:pPr>
-        <w:pStyle w:val="ListParagraph"/>
-        <w:numPr>
-          <w:ilvl w:val="0"/>
-          <w:numId w:val="6"/>
-        </w:numPr>
-        <w:ind w:left="-1134" w:right="-638" w:firstLine="0"/>
-        <w:jc w:val="both"/>
-        <w:rPr>
-          <w:b/>
-          <w:sz w:val="15"/>
-          <w:szCs w:val="15"/>
-        </w:rPr>
-      </w:pPr>
-      <w:r>
-        <w:rPr>
-          <w:b/>
-          <w:sz w:val="15"/>
-          <w:szCs w:val="15"/>
-        </w:rPr>
-        <w:t>Competência</w:t>
-      </w:r>
-      <w:r>
-        <w:rPr>
-          <w:sz w:val="15"/>
-          <w:szCs w:val="15"/>
-        </w:rPr>
-        <w:t xml:space="preserve"> das pessoas, </w:t>
-      </w:r>
-      <w:r>
-        <w:rPr>
-          <w:sz w:val="15"/>
-          <w:szCs w:val="15"/>
-        </w:rPr>
-        <w:t>denominado capital humano</w:t>
-      </w:r>
-      <w:r>
-        <w:rPr>
-          <w:sz w:val="15"/>
-          <w:szCs w:val="15"/>
-        </w:rPr>
-        <w:t xml:space="preserve"> </w:t>
-      </w:r>
-      <w:r>
-        <w:rPr>
-          <w:sz w:val="15"/>
-          <w:szCs w:val="15"/>
-        </w:rPr>
-        <w:t>-&gt; Distintas e Complementares</w:t>
-      </w:r>
-    </w:p>
-    <w:p>
-      <w:pPr>
-        <w:pStyle w:val="ListParagraph"/>
-        <w:numPr>
-          <w:ilvl w:val="0"/>
-          <w:numId w:val="5"/>
-        </w:numPr>
-        <w:ind w:left="-1134" w:right="-638" w:firstLine="0"/>
-        <w:jc w:val="both"/>
-        <w:rPr>
-          <w:sz w:val="15"/>
-          <w:szCs w:val="15"/>
-        </w:rPr>
-      </w:pPr>
-      <w:r>
-        <w:rPr>
-          <w:b/>
-          <w:sz w:val="15"/>
-          <w:szCs w:val="15"/>
-        </w:rPr>
-        <w:t>Operações</w:t>
-      </w:r>
-      <w:r>
-        <w:rPr>
-          <w:sz w:val="15"/>
-          <w:szCs w:val="15"/>
-        </w:rPr>
-        <w:t xml:space="preserve"> que envolvem procedimentos e processos para viabilizar a produção do negócio. </w:t>
-      </w:r>
-      <w:r>
-        <w:rPr>
-          <w:sz w:val="15"/>
-          <w:szCs w:val="15"/>
-        </w:rPr>
-        <w:t>-&gt; Produto (tangível) / Serviço (intangível)</w:t>
-      </w:r>
-    </w:p>
-    <w:p>
-      <w:pPr>
-        <w:pStyle w:val="ListParagraph"/>
-        <w:numPr>
-          <w:ilvl w:val="0"/>
-          <w:numId w:val="5"/>
-        </w:numPr>
-        <w:ind w:left="-1134" w:right="-638" w:firstLine="0"/>
-        <w:jc w:val="both"/>
-        <w:rPr>
-          <w:sz w:val="15"/>
-          <w:szCs w:val="15"/>
-        </w:rPr>
-      </w:pPr>
-      <w:r>
-        <w:rPr>
-          <w:b/>
-          <w:sz w:val="15"/>
-          <w:szCs w:val="15"/>
-        </w:rPr>
-        <w:t>Marketing</w:t>
-      </w:r>
-      <w:r>
-        <w:rPr>
-          <w:sz w:val="15"/>
-          <w:szCs w:val="15"/>
-        </w:rPr>
-        <w:t xml:space="preserve"> para viabilizar as estratégias da marca no mercado e o relacionamento com clientes e potenciais.</w:t>
-      </w:r>
-      <w:r>
-        <w:rPr>
-          <w:sz w:val="15"/>
-          <w:szCs w:val="15"/>
-        </w:rPr>
-        <w:t xml:space="preserve"> -&gt; Divulgação</w:t>
-      </w:r>
-      <w:r>
-        <w:rPr>
-          <w:sz w:val="15"/>
-          <w:szCs w:val="15"/>
-        </w:rPr>
-        <w:t xml:space="preserve"> </w:t>
-      </w:r>
-    </w:p>
-    <w:p>
-      <w:pPr>
-        <w:pStyle w:val="ListParagraph"/>
-        <w:numPr>
-          <w:ilvl w:val="0"/>
-          <w:numId w:val="5"/>
-        </w:numPr>
-        <w:ind w:left="-1134" w:right="-638" w:firstLine="0"/>
-        <w:jc w:val="both"/>
-        <w:rPr>
-          <w:sz w:val="15"/>
-          <w:szCs w:val="15"/>
-        </w:rPr>
-      </w:pPr>
-      <w:r>
-        <w:rPr>
-          <w:b/>
-          <w:sz w:val="15"/>
-          <w:szCs w:val="15"/>
-        </w:rPr>
-        <w:t>Finanças</w:t>
-      </w:r>
-      <w:r>
-        <w:rPr>
-          <w:sz w:val="15"/>
-          <w:szCs w:val="15"/>
-        </w:rPr>
-        <w:t xml:space="preserve"> que se relacionam com o financeiro da empresa do curto ao longo prazo. </w:t>
-      </w:r>
-      <w:r>
-        <w:rPr>
-          <w:sz w:val="15"/>
-          <w:szCs w:val="15"/>
-        </w:rPr>
-        <w:t>-&gt; C</w:t>
-      </w:r>
-      <w:r>
-        <w:rPr>
-          <w:sz w:val="15"/>
-          <w:szCs w:val="15"/>
-        </w:rPr>
-        <w:t>ontabilidade, fluxo de caixa, orçamento</w:t>
-      </w:r>
-    </w:p>
-    <w:p>
-      <w:pPr>
-        <w:pStyle w:val="ListParagraph"/>
-        <w:numPr>
-          <w:ilvl w:val="0"/>
-          <w:numId w:val="5"/>
-        </w:numPr>
-        <w:ind w:left="-1134" w:right="-638" w:firstLine="0"/>
-        <w:jc w:val="both"/>
-        <w:rPr>
-          <w:sz w:val="15"/>
-          <w:szCs w:val="15"/>
-        </w:rPr>
-      </w:pPr>
-      <w:r>
-        <w:rPr>
-          <w:b/>
-          <w:sz w:val="15"/>
-          <w:szCs w:val="15"/>
-        </w:rPr>
-        <w:t>Resultados</w:t>
-      </w:r>
-      <w:r>
-        <w:rPr>
-          <w:sz w:val="15"/>
-          <w:szCs w:val="15"/>
-        </w:rPr>
-        <w:t xml:space="preserve"> relacionados ao sucesso da organização na perspectiva de todos que são afetados por ela (stakeholders. Ou seja. Obter resultados não apenas se restringe a lucros. </w:t>
-      </w:r>
-      <w:r>
-        <w:rPr>
-          <w:sz w:val="15"/>
-          <w:szCs w:val="15"/>
-        </w:rPr>
-        <w:t>-&gt; sucesso, ou não</w:t>
-      </w:r>
-    </w:p>
-    <w:p>
-      <w:pPr>
-        <w:ind w:left="-1134" w:right="-638"/>
-        <w:jc w:val="both"/>
-        <w:rPr>
-          <w:b/>
-          <w:sz w:val="15"/>
-          <w:szCs w:val="15"/>
-        </w:rPr>
-      </w:pPr>
-      <w:r>
-        <w:rPr>
-          <w:b/>
-          <w:sz w:val="15"/>
-          <w:szCs w:val="15"/>
-        </w:rPr>
-        <w:t>V</w:t>
-      </w:r>
-      <w:r>
-        <w:rPr>
-          <w:b/>
-          <w:sz w:val="15"/>
-          <w:szCs w:val="15"/>
-        </w:rPr>
-        <w:t>ALERIANO: vê</w:t>
-      </w:r>
-      <w:r>
-        <w:rPr>
-          <w:b/>
-          <w:sz w:val="15"/>
-          <w:szCs w:val="15"/>
-        </w:rPr>
-        <w:t xml:space="preserve"> a gestão como a interação de muitas variáveis atuando na estrutura funcional, usa a </w:t>
-      </w:r>
-      <w:r>
-        <w:rPr>
-          <w:b/>
-          <w:sz w:val="15"/>
-          <w:szCs w:val="15"/>
-        </w:rPr>
-        <w:t>expressão: “</w:t>
-      </w:r>
-      <w:r>
-        <w:rPr>
-          <w:b/>
-          <w:sz w:val="15"/>
-          <w:szCs w:val="15"/>
-        </w:rPr>
-        <w:t xml:space="preserve">sistema da </w:t>
-      </w:r>
-      <w:r>
-        <w:rPr>
-          <w:b/>
-          <w:sz w:val="15"/>
-          <w:szCs w:val="15"/>
-        </w:rPr>
-        <w:t>administração</w:t>
-      </w:r>
-      <w:r>
-        <w:rPr>
-          <w:b/>
-          <w:sz w:val="15"/>
-          <w:szCs w:val="15"/>
-        </w:rPr>
-        <w:t>”. Ele entende que um gestor quando cria conexões entre todas as áreas funcionais, por meio do trabalho em equipe, faz com percebam a influência do ambiente externo. Os fatores externos ultrapassam o limite da gestão e impactam no estilo da liderança</w:t>
-      </w:r>
-      <w:r>
-        <w:rPr>
-          <w:b/>
-          <w:sz w:val="15"/>
-          <w:szCs w:val="15"/>
-        </w:rPr>
-        <w:t>.</w:t>
-      </w:r>
-      <w:r>
-        <w:rPr>
-          <w:b/>
-          <w:sz w:val="15"/>
-          <w:szCs w:val="15"/>
-        </w:rPr>
-        <w:t xml:space="preserve"> Ou seja, gestão implica na interação de áreas funcionais que sofrem direta influência do ambiente externo (governo, concorrência, economia, clima, insumos...) dentro do ambiente interno.</w:t>
-      </w:r>
-    </w:p>
-    <w:p>
-      <w:pPr>
-        <w:ind w:left="-1134" w:right="-638"/>
-        <w:jc w:val="both"/>
-        <w:rPr>
-          <w:sz w:val="15"/>
-          <w:szCs w:val="15"/>
-        </w:rPr>
-      </w:pPr>
-      <w:r>
-        <w:rPr>
-          <w:sz w:val="15"/>
-          <w:szCs w:val="15"/>
-        </w:rPr>
-        <w:t xml:space="preserve">Definição de Projeto: Evento EMPRESARIAL, cujo resultado é INÉDITO e sua realização se dá sob CONDIÇÕES RIGOROSAMENTE PREDTERMINADAS. </w:t>
-      </w:r>
-    </w:p>
-    <w:p>
-      <w:pPr>
-        <w:pStyle w:val="ListParagraph"/>
-        <w:numPr>
-          <w:ilvl w:val="0"/>
-          <w:numId w:val="22"/>
-        </w:numPr>
-        <w:jc w:val="both"/>
-        <w:rPr>
-          <w:sz w:val="15"/>
-          <w:szCs w:val="15"/>
-        </w:rPr>
-      </w:pPr>
-      <w:r>
-        <w:rPr>
-          <w:sz w:val="15"/>
-          <w:szCs w:val="15"/>
-        </w:rPr>
-        <w:t>EMPRESARIAL – P</w:t>
-      </w:r>
-      <w:r>
-        <w:rPr>
-          <w:sz w:val="15"/>
-          <w:szCs w:val="15"/>
-        </w:rPr>
-        <w:t>orque</w:t>
-      </w:r>
-      <w:r>
-        <w:rPr>
-          <w:sz w:val="15"/>
-          <w:szCs w:val="15"/>
-        </w:rPr>
-        <w:t xml:space="preserve"> o trabalho não permite a participação de amadores. </w:t>
-      </w:r>
-      <w:r>
-        <w:rPr>
-          <w:sz w:val="15"/>
-          <w:szCs w:val="15"/>
-        </w:rPr>
-        <w:t>Exige a reunião de profissionais com competências multidisciplinares que, juntos e quase ao vivo, produzirão, sem chance de retrabalho, uma solução inédita que pode ser tangível (produto) ou intangível (serviço).</w:t>
-      </w:r>
-    </w:p>
-    <w:p>
-      <w:pPr>
-        <w:pStyle w:val="ListParagraph"/>
-        <w:numPr>
-          <w:ilvl w:val="0"/>
-          <w:numId w:val="22"/>
-        </w:numPr>
-        <w:ind w:right="-638"/>
-        <w:jc w:val="both"/>
-        <w:rPr>
-          <w:sz w:val="15"/>
-          <w:szCs w:val="15"/>
-        </w:rPr>
-      </w:pPr>
-      <w:r>
-        <w:rPr>
-          <w:sz w:val="15"/>
-          <w:szCs w:val="15"/>
-        </w:rPr>
-        <w:t>INEDITISMO –</w:t>
-      </w:r>
-      <w:r>
-        <w:rPr>
-          <w:sz w:val="15"/>
-          <w:szCs w:val="15"/>
-        </w:rPr>
-        <w:t xml:space="preserve"> </w:t>
-      </w:r>
-      <w:r>
-        <w:rPr>
-          <w:sz w:val="15"/>
-          <w:szCs w:val="15"/>
-        </w:rPr>
         <w:t>O mercado exige respostas rápidas (</w:t>
       </w:r>
       <w:r>
@@ -2784,21 +2768,7 @@
           <w:sz w:val="15"/>
           <w:szCs w:val="15"/>
         </w:rPr>
-        <w:t xml:space="preserve"> improvisada), personalizadas e de alto valor agregado</w:t>
-      </w:r>
-      <w:r>
-        <w:rPr>
-          <w:sz w:val="15"/>
-          <w:szCs w:val="15"/>
-        </w:rPr>
-        <w:t xml:space="preserve"> </w:t>
-      </w:r>
-      <w:r>
-        <w:rPr>
-          <w:sz w:val="15"/>
-          <w:szCs w:val="15"/>
-        </w:rPr>
-        <w:t>para problemas ainda não solucionados. Quando isso é impossível, por meio da estrutura convencional e rotineira da empresa, constitui-se uma equipe (interna, externa ou mista) altamente qualificada para resolver (solução) a situação problema.</w:t>
+        <w:t xml:space="preserve"> improvisada), personalizadas e de alto valor agregado para problemas ainda não solucionados. Quando isso é impossível, por meio da estrutura convencional e rotineira da empresa, constitui-se uma equipe (interna, externa ou mista) altamente qualificada para resolver (solução) a situação problema.</w:t>
       </w:r>
     </w:p>
     <w:p>
@@ -3279,7 +3249,23 @@
           <w:sz w:val="15"/>
           <w:szCs w:val="15"/>
         </w:rPr>
-        <w:t xml:space="preserve">Identificação e gestão das expectativas das pessoas, comunidades, associações, etc </w:t>
+        <w:t xml:space="preserve">Identificação e gestão das expectativas das pessoas, comunidades, associações, </w:t>
+      </w:r>
+      <w:proofErr w:type="spellStart"/>
+      <w:r>
+        <w:rPr>
+          <w:sz w:val="15"/>
+          <w:szCs w:val="15"/>
+        </w:rPr>
+        <w:t>etc</w:t>
+      </w:r>
+      <w:proofErr w:type="spellEnd"/>
+      <w:r>
+        <w:rPr>
+          <w:sz w:val="15"/>
+          <w:szCs w:val="15"/>
+        </w:rPr>
+        <w:t xml:space="preserve"> </w:t>
       </w:r>
       <w:r>
         <w:rPr>
@@ -3389,7 +3375,23 @@
           <w:sz w:val="15"/>
           <w:szCs w:val="15"/>
         </w:rPr>
-        <w:t>Cuida de todos os processos e procedimentos de trabalho necessários para que os objetivos sejam atingidos, considerando-se para tanto, as inúmeras variáveis previstas e imprevistas que naturalmente surgem dentro do projeto.(Lidar com Evidente e Eventual)</w:t>
+        <w:t xml:space="preserve">Cuida de todos os processos e procedimentos de trabalho necessários para que os objetivos sejam atingidos, considerando-se para tanto, as inúmeras variáveis previstas e imprevistas que naturalmente surgem dentro do </w:t>
+      </w:r>
+      <w:proofErr w:type="gramStart"/>
+      <w:r>
+        <w:rPr>
+          <w:sz w:val="15"/>
+          <w:szCs w:val="15"/>
+        </w:rPr>
+        <w:t>projeto.(</w:t>
+      </w:r>
+      <w:proofErr w:type="gramEnd"/>
+      <w:r>
+        <w:rPr>
+          <w:sz w:val="15"/>
+          <w:szCs w:val="15"/>
+        </w:rPr>
+        <w:t>Lidar com Evidente e Eventual)</w:t>
       </w:r>
     </w:p>
     <w:p>
@@ -3468,28 +3470,14 @@
           <w:sz w:val="15"/>
           <w:szCs w:val="15"/>
         </w:rPr>
-        <w:t xml:space="preserve"> </w:t>
-      </w:r>
-      <w:r>
-        <w:rPr>
-          <w:sz w:val="15"/>
-          <w:szCs w:val="15"/>
-        </w:rPr>
-        <w:t>De forma sistemática coleta, analisa, controla e determina eventuais mudanças que serão necessárias para cumprimento efetivo dos objetivos.</w:t>
-      </w:r>
-      <w:r>
-        <w:rPr>
-          <w:sz w:val="15"/>
-          <w:szCs w:val="15"/>
-        </w:rPr>
-        <w:t xml:space="preserve"> P</w:t>
-      </w:r>
-      <w:r>
-        <w:rPr>
-          <w:sz w:val="15"/>
-          <w:szCs w:val="15"/>
-        </w:rPr>
-        <w:t>rojeto = Solução objetiva e inédita</w:t>
+        <w:t xml:space="preserve"> De forma sistemática coleta, analisa, controla e determina eventuais mudanças que serão necessárias para cumprimento efetivo dos objetivos.</w:t>
+      </w:r>
+      <w:r>
+        <w:rPr>
+          <w:sz w:val="15"/>
+          <w:szCs w:val="15"/>
+        </w:rPr>
+        <w:t xml:space="preserve"> Projeto = Solução objetiva e inédita</w:t>
       </w:r>
     </w:p>
     <w:p>
@@ -3525,21 +3513,7 @@
           <w:sz w:val="15"/>
           <w:szCs w:val="15"/>
         </w:rPr>
-        <w:t xml:space="preserve"> </w:t>
-      </w:r>
-      <w:r>
-        <w:rPr>
-          <w:sz w:val="15"/>
-          <w:szCs w:val="15"/>
-        </w:rPr>
-        <w:t>Somente pode dar como encerrado os processos e fases plenamente aderentes às especificações</w:t>
-      </w:r>
-      <w:r>
-        <w:rPr>
-          <w:sz w:val="15"/>
-          <w:szCs w:val="15"/>
-        </w:rPr>
-        <w:t>.</w:t>
+        <w:t xml:space="preserve"> Somente pode dar como encerrado os processos e fases plenamente aderentes às especificações.</w:t>
       </w:r>
       <w:r>
         <w:rPr>
@@ -3727,6 +3701,7 @@
           <w:color w:val="000000"/>
           <w:sz w:val="15"/>
           <w:szCs w:val="15"/>
+          <w:lang w:val="en-US"/>
         </w:rPr>
         <w:drawing>
           <wp:inline distT="0" distB="0" distL="0" distR="0" wp14:anchorId="2F0677CD" wp14:editId="3899929D">
@@ -3824,6 +3799,7 @@
           <w:color w:val="000000"/>
           <w:sz w:val="15"/>
           <w:szCs w:val="15"/>
+          <w:lang w:val="en-US"/>
         </w:rPr>
         <w:drawing>
           <wp:inline distT="0" distB="0" distL="0" distR="0" wp14:anchorId="4887BED0" wp14:editId="048BEB19">
@@ -3890,7 +3866,23 @@
           <w:sz w:val="15"/>
           <w:szCs w:val="15"/>
         </w:rPr>
-        <w:t>CHIAVENATO, Idalberto. Administração : teoria, processo e prática. 5. ed. Barueri, SP: Manole, 2014 1 recurso online ISBN 9788520445457. p. 318</w:t>
+        <w:t xml:space="preserve">CHIAVENATO, Idalberto. </w:t>
+      </w:r>
+      <w:proofErr w:type="gramStart"/>
+      <w:r>
+        <w:rPr>
+          <w:sz w:val="15"/>
+          <w:szCs w:val="15"/>
+        </w:rPr>
+        <w:t>Administração :</w:t>
+      </w:r>
+      <w:proofErr w:type="gramEnd"/>
+      <w:r>
+        <w:rPr>
+          <w:sz w:val="15"/>
+          <w:szCs w:val="15"/>
+        </w:rPr>
+        <w:t xml:space="preserve"> teoria, processo e prática. 5. ed. Barueri, SP: Manole, 2014 1 recurso online ISBN 9788520445457. p. 318</w:t>
       </w:r>
     </w:p>
     <w:p>
@@ -4242,7 +4234,32 @@
           <w:sz w:val="15"/>
           <w:szCs w:val="15"/>
         </w:rPr>
-        <w:t>Fatores críticos de projetos (com base em, Rabequini (2011, p. 59) com adaptações da professora Soraya)</w:t>
+        <w:t xml:space="preserve">Fatores críticos de projetos (com base </w:t>
+      </w:r>
+      <w:proofErr w:type="gramStart"/>
+      <w:r>
+        <w:rPr>
+          <w:sz w:val="15"/>
+          <w:szCs w:val="15"/>
+        </w:rPr>
+        <w:t xml:space="preserve">em, </w:t>
+      </w:r>
+      <w:proofErr w:type="spellStart"/>
+      <w:r>
+        <w:rPr>
+          <w:sz w:val="15"/>
+          <w:szCs w:val="15"/>
+        </w:rPr>
+        <w:t>Rabequini</w:t>
+      </w:r>
+      <w:proofErr w:type="spellEnd"/>
+      <w:proofErr w:type="gramEnd"/>
+      <w:r>
+        <w:rPr>
+          <w:sz w:val="15"/>
+          <w:szCs w:val="15"/>
+        </w:rPr>
+        <w:t xml:space="preserve"> (2011, p. 59) com adaptações da professora Soraya)</w:t>
       </w:r>
     </w:p>
     <w:p>
@@ -5075,13 +5092,23 @@
           <w:szCs w:val="15"/>
         </w:rPr>
       </w:pPr>
+      <w:proofErr w:type="spellStart"/>
       <w:r>
         <w:rPr>
           <w:b/>
           <w:sz w:val="15"/>
           <w:szCs w:val="15"/>
         </w:rPr>
-        <w:t>Kerzner,</w:t>
+        <w:t>Kerzner</w:t>
+      </w:r>
+      <w:proofErr w:type="spellEnd"/>
+      <w:r>
+        <w:rPr>
+          <w:b/>
+          <w:sz w:val="15"/>
+          <w:szCs w:val="15"/>
+        </w:rPr>
+        <w:t>,</w:t>
       </w:r>
       <w:r>
         <w:rPr>
@@ -5266,6 +5293,7 @@
           <w:color w:val="000000"/>
           <w:sz w:val="15"/>
           <w:szCs w:val="15"/>
+          <w:lang w:val="en-US"/>
         </w:rPr>
         <w:drawing>
           <wp:inline distT="0" distB="0" distL="0" distR="0" wp14:anchorId="13E01FAD" wp14:editId="0AE998D8">
@@ -5335,12 +5363,21 @@
           <w:szCs w:val="15"/>
         </w:rPr>
       </w:pPr>
-      <w:r>
-        <w:rPr>
-          <w:sz w:val="15"/>
-          <w:szCs w:val="15"/>
-        </w:rPr>
-        <w:t>Kerzner, 2006, p. 158 ilustra muito bem a relação entre planejamento estratégico e projetos.</w:t>
+      <w:proofErr w:type="spellStart"/>
+      <w:r>
+        <w:rPr>
+          <w:sz w:val="15"/>
+          <w:szCs w:val="15"/>
+        </w:rPr>
+        <w:t>Kerzner</w:t>
+      </w:r>
+      <w:proofErr w:type="spellEnd"/>
+      <w:r>
+        <w:rPr>
+          <w:sz w:val="15"/>
+          <w:szCs w:val="15"/>
+        </w:rPr>
+        <w:t>, 2006, p. 158 ilustra muito bem a relação entre planejamento estratégico e projetos.</w:t>
       </w:r>
     </w:p>
     <w:p>
@@ -5436,13 +5473,23 @@
           <w:szCs w:val="15"/>
         </w:rPr>
       </w:pPr>
+      <w:proofErr w:type="spellStart"/>
       <w:r>
         <w:rPr>
           <w:b/>
           <w:sz w:val="15"/>
           <w:szCs w:val="15"/>
         </w:rPr>
-        <w:t xml:space="preserve">Kerzner </w:t>
+        <w:t>Kerzner</w:t>
+      </w:r>
+      <w:proofErr w:type="spellEnd"/>
+      <w:r>
+        <w:rPr>
+          <w:b/>
+          <w:sz w:val="15"/>
+          <w:szCs w:val="15"/>
+        </w:rPr>
+        <w:t xml:space="preserve"> </w:t>
       </w:r>
       <w:r>
         <w:rPr>
@@ -5874,21 +5921,23 @@
           <w:sz w:val="15"/>
           <w:szCs w:val="15"/>
         </w:rPr>
-        <w:t>A comunicação está em 1º lugar, seguida de habilidades para interação organizacional, construção de equipes, liderança, política e tecnologia.</w:t>
-      </w:r>
-      <w:r>
-        <w:rPr>
-          <w:sz w:val="15"/>
-          <w:szCs w:val="15"/>
-        </w:rPr>
-        <w:t xml:space="preserve"> </w:t>
-      </w:r>
-      <w:r>
-        <w:rPr>
-          <w:sz w:val="15"/>
-          <w:szCs w:val="15"/>
-        </w:rPr>
-        <w:t>Rabechini, 2011, p.125</w:t>
+        <w:t xml:space="preserve">A comunicação está em 1º lugar, seguida de habilidades para interação organizacional, construção de equipes, liderança, política e tecnologia. </w:t>
+      </w:r>
+      <w:proofErr w:type="spellStart"/>
+      <w:r>
+        <w:rPr>
+          <w:sz w:val="15"/>
+          <w:szCs w:val="15"/>
+        </w:rPr>
+        <w:t>Rabechini</w:t>
+      </w:r>
+      <w:proofErr w:type="spellEnd"/>
+      <w:r>
+        <w:rPr>
+          <w:sz w:val="15"/>
+          <w:szCs w:val="15"/>
+        </w:rPr>
+        <w:t>, 2011, p.125</w:t>
       </w:r>
     </w:p>
     <w:p>
@@ -6313,7 +6362,23 @@
           <w:sz w:val="15"/>
           <w:szCs w:val="15"/>
         </w:rPr>
-        <w:t>Liderança (realizar por meio de terceiros) -&gt; Qual a sua opinião/ Fazer com</w:t>
+        <w:t>Liderança (realizar por meio de terceiros) -</w:t>
+      </w:r>
+      <w:proofErr w:type="gramStart"/>
+      <w:r>
+        <w:rPr>
+          <w:sz w:val="15"/>
+          <w:szCs w:val="15"/>
+        </w:rPr>
+        <w:t>&gt; Qual</w:t>
+      </w:r>
+      <w:proofErr w:type="gramEnd"/>
+      <w:r>
+        <w:rPr>
+          <w:sz w:val="15"/>
+          <w:szCs w:val="15"/>
+        </w:rPr>
+        <w:t xml:space="preserve"> a sua opinião/ Fazer com</w:t>
       </w:r>
     </w:p>
     <w:p>
@@ -6357,7 +6422,23 @@
           <w:sz w:val="15"/>
           <w:szCs w:val="15"/>
         </w:rPr>
-        <w:t>Motivação (compromisso) -&gt; Estimula  motivos + ação</w:t>
+        <w:t xml:space="preserve">Motivação (compromisso) -&gt; </w:t>
+      </w:r>
+      <w:proofErr w:type="gramStart"/>
+      <w:r>
+        <w:rPr>
+          <w:sz w:val="15"/>
+          <w:szCs w:val="15"/>
+        </w:rPr>
+        <w:t>Estimula  motivos</w:t>
+      </w:r>
+      <w:proofErr w:type="gramEnd"/>
+      <w:r>
+        <w:rPr>
+          <w:sz w:val="15"/>
+          <w:szCs w:val="15"/>
+        </w:rPr>
+        <w:t xml:space="preserve"> + ação</w:t>
       </w:r>
     </w:p>
     <w:p>
@@ -6646,6 +6727,7 @@
           <w:noProof/>
           <w:sz w:val="15"/>
           <w:szCs w:val="15"/>
+          <w:lang w:val="en-US"/>
         </w:rPr>
         <w:drawing>
           <wp:inline distT="0" distB="0" distL="0" distR="0" wp14:anchorId="18B770FD" wp14:editId="0E044B24">
@@ -6706,12 +6788,37 @@
           <w:szCs w:val="15"/>
         </w:rPr>
       </w:pPr>
-      <w:r>
-        <w:rPr>
-          <w:sz w:val="15"/>
-          <w:szCs w:val="15"/>
-        </w:rPr>
-        <w:t>Rabechini (2011, p. 160), compila muito bem em um quadro, o texto de Kerzner (2000), sobre o Moderno conceito de gerenciamento de projetos.</w:t>
+      <w:proofErr w:type="spellStart"/>
+      <w:r>
+        <w:rPr>
+          <w:sz w:val="15"/>
+          <w:szCs w:val="15"/>
+        </w:rPr>
+        <w:t>Rabechini</w:t>
+      </w:r>
+      <w:proofErr w:type="spellEnd"/>
+      <w:r>
+        <w:rPr>
+          <w:sz w:val="15"/>
+          <w:szCs w:val="15"/>
+        </w:rPr>
+        <w:t xml:space="preserve"> (2011, p. 160), compila muito bem em um quadro, o texto de </w:t>
+      </w:r>
+      <w:proofErr w:type="spellStart"/>
+      <w:r>
+        <w:rPr>
+          <w:sz w:val="15"/>
+          <w:szCs w:val="15"/>
+        </w:rPr>
+        <w:t>Kerzner</w:t>
+      </w:r>
+      <w:proofErr w:type="spellEnd"/>
+      <w:r>
+        <w:rPr>
+          <w:sz w:val="15"/>
+          <w:szCs w:val="15"/>
+        </w:rPr>
+        <w:t xml:space="preserve"> (2000), sobre o Moderno conceito de gerenciamento de projetos.</w:t>
       </w:r>
     </w:p>
     <w:p>
@@ -6723,8 +6830,6 @@
           <w:szCs w:val="15"/>
         </w:rPr>
       </w:pPr>
-      <w:bookmarkStart w:id="0" w:name="_GoBack"/>
-      <w:bookmarkEnd w:id="0"/>
     </w:p>
     <w:p>
       <w:pPr>
@@ -6749,6 +6854,7 @@
           <w:color w:val="000000"/>
           <w:sz w:val="15"/>
           <w:szCs w:val="15"/>
+          <w:lang w:val="en-US"/>
         </w:rPr>
         <w:lastRenderedPageBreak/>
         <w:drawing>
@@ -6824,7 +6930,39 @@
           <w:sz w:val="15"/>
           <w:szCs w:val="15"/>
         </w:rPr>
-        <w:t>KERZNER, Harold. Gestão de projetos as melhores práticas. 2. Porto Alegre Bookman 2011 ISBN 9788560031283,p.574</w:t>
+        <w:t xml:space="preserve">KERZNER, Harold. Gestão de projetos as melhores práticas. 2. Porto Alegre </w:t>
+      </w:r>
+      <w:proofErr w:type="spellStart"/>
+      <w:r>
+        <w:rPr>
+          <w:sz w:val="15"/>
+          <w:szCs w:val="15"/>
+        </w:rPr>
+        <w:t>Bookman</w:t>
+      </w:r>
+      <w:proofErr w:type="spellEnd"/>
+      <w:r>
+        <w:rPr>
+          <w:sz w:val="15"/>
+          <w:szCs w:val="15"/>
+        </w:rPr>
+        <w:t xml:space="preserve"> 2011 ISBN </w:t>
+      </w:r>
+      <w:proofErr w:type="gramStart"/>
+      <w:r>
+        <w:rPr>
+          <w:sz w:val="15"/>
+          <w:szCs w:val="15"/>
+        </w:rPr>
+        <w:t>9788560031283,p.</w:t>
+      </w:r>
+      <w:proofErr w:type="gramEnd"/>
+      <w:r>
+        <w:rPr>
+          <w:sz w:val="15"/>
+          <w:szCs w:val="15"/>
+        </w:rPr>
+        <w:t>574</w:t>
       </w:r>
     </w:p>
     <w:p>
@@ -6859,6 +6997,7 @@
           <w:color w:val="000000"/>
           <w:sz w:val="15"/>
           <w:szCs w:val="15"/>
+          <w:lang w:val="en-US"/>
         </w:rPr>
         <w:drawing>
           <wp:inline distT="0" distB="0" distL="0" distR="0" wp14:anchorId="74443963" wp14:editId="6B279773">
@@ -7085,6 +7224,7 @@
           <w:szCs w:val="15"/>
         </w:rPr>
       </w:pPr>
+      <w:proofErr w:type="spellStart"/>
       <w:r>
         <w:rPr>
           <w:b/>
@@ -7098,7 +7238,15 @@
           <w:sz w:val="15"/>
           <w:szCs w:val="15"/>
         </w:rPr>
-        <w:t>i, aponta que a MISSÃO do projeto deve compreender a definição clara dos objetivos desde o início do projeto e a cada abertura de fase.</w:t>
+        <w:t>i</w:t>
+      </w:r>
+      <w:proofErr w:type="spellEnd"/>
+      <w:r>
+        <w:rPr>
+          <w:sz w:val="15"/>
+          <w:szCs w:val="15"/>
+        </w:rPr>
+        <w:t>, aponta que a MISSÃO do projeto deve compreender a definição clara dos objetivos desde o início do projeto e a cada abertura de fase.</w:t>
       </w:r>
     </w:p>
     <w:p>
@@ -7189,339 +7337,13 @@
           <w:noProof/>
           <w:sz w:val="15"/>
           <w:szCs w:val="15"/>
-        </w:rPr>
-        <mc:AlternateContent>
-          <mc:Choice Requires="wps">
-            <w:drawing>
-              <wp:anchor distT="0" distB="0" distL="114300" distR="114300" simplePos="0" relativeHeight="251661312" behindDoc="0" locked="0" layoutInCell="1" allowOverlap="1" wp14:anchorId="6B15B93A" wp14:editId="3B6FDD22">
-                <wp:simplePos x="0" y="0"/>
-                <wp:positionH relativeFrom="column">
-                  <wp:posOffset>453685</wp:posOffset>
-                </wp:positionH>
-                <wp:positionV relativeFrom="paragraph">
-                  <wp:posOffset>1243729</wp:posOffset>
-                </wp:positionV>
-                <wp:extent cx="685280" cy="231140"/>
-                <wp:effectExtent l="0" t="0" r="0" b="0"/>
-                <wp:wrapNone/>
-                <wp:docPr id="3" name="Text Box 3"/>
-                <wp:cNvGraphicFramePr/>
-                <a:graphic xmlns:a="http://schemas.openxmlformats.org/drawingml/2006/main">
-                  <a:graphicData uri="http://schemas.microsoft.com/office/word/2010/wordprocessingShape">
-                    <wps:wsp>
-                      <wps:cNvSpPr txBox="1"/>
-                      <wps:spPr>
-                        <a:xfrm>
-                          <a:off x="0" y="0"/>
-                          <a:ext cx="685280" cy="231140"/>
-                        </a:xfrm>
-                        <a:prstGeom prst="rect">
-                          <a:avLst/>
-                        </a:prstGeom>
-                        <a:noFill/>
-                        <a:ln>
-                          <a:noFill/>
-                        </a:ln>
-                        <a:effectLst/>
-                      </wps:spPr>
-                      <wps:style>
-                        <a:lnRef idx="0">
-                          <a:schemeClr val="accent1"/>
-                        </a:lnRef>
-                        <a:fillRef idx="0">
-                          <a:schemeClr val="accent1"/>
-                        </a:fillRef>
-                        <a:effectRef idx="0">
-                          <a:schemeClr val="accent1"/>
-                        </a:effectRef>
-                        <a:fontRef idx="minor">
-                          <a:schemeClr val="dk1"/>
-                        </a:fontRef>
-                      </wps:style>
-                      <wps:txbx>
-                        <w:txbxContent>
-                          <w:p>
-                            <w:pPr>
-                              <w:rPr>
-                                <w:sz w:val="15"/>
-                                <w:szCs w:val="15"/>
-                                <w:lang w:val="en-US"/>
-                              </w:rPr>
-                            </w:pPr>
-                            <w:r>
-                              <w:rPr>
-                                <w:sz w:val="15"/>
-                                <w:szCs w:val="15"/>
-                                <w:lang w:val="en-US"/>
-                              </w:rPr>
-                              <w:t>Fazer com</w:t>
-                            </w:r>
-                          </w:p>
-                        </w:txbxContent>
-                      </wps:txbx>
-                      <wps:bodyPr rot="0" spcFirstLastPara="0" vertOverflow="overflow" horzOverflow="overflow" vert="horz" wrap="square" lIns="91440" tIns="45720" rIns="91440" bIns="45720" numCol="1" spcCol="0" rtlCol="0" fromWordArt="0" anchor="t" anchorCtr="0" forceAA="0" compatLnSpc="1">
-                        <a:prstTxWarp prst="textNoShape">
-                          <a:avLst/>
-                        </a:prstTxWarp>
-                        <a:noAutofit/>
-                      </wps:bodyPr>
-                    </wps:wsp>
-                  </a:graphicData>
-                </a:graphic>
-                <wp14:sizeRelH relativeFrom="margin">
-                  <wp14:pctWidth>0</wp14:pctWidth>
-                </wp14:sizeRelH>
-                <wp14:sizeRelV relativeFrom="margin">
-                  <wp14:pctHeight>0</wp14:pctHeight>
-                </wp14:sizeRelV>
-              </wp:anchor>
-            </w:drawing>
-          </mc:Choice>
-          <mc:Fallback>
-            <w:pict>
-              <v:shapetype w14:anchorId="6B15B93A" id="_x0000_t202" coordsize="21600,21600" o:spt="202" path="m0,0l0,21600,21600,21600,21600,0xe">
-                <v:stroke joinstyle="miter"/>
-                <v:path gradientshapeok="t" o:connecttype="rect"/>
-              </v:shapetype>
-              <v:shape id="Text Box 3" o:spid="_x0000_s1026" type="#_x0000_t202" style="position:absolute;left:0;text-align:left;margin-left:35.7pt;margin-top:97.95pt;width:53.95pt;height:18.2pt;z-index:251661312;visibility:visible;mso-wrap-style:square;mso-width-percent:0;mso-height-percent:0;mso-wrap-distance-left:9pt;mso-wrap-distance-top:0;mso-wrap-distance-right:9pt;mso-wrap-distance-bottom:0;mso-position-horizontal:absolute;mso-position-horizontal-relative:text;mso-position-vertical:absolute;mso-position-vertical-relative:text;mso-width-percent:0;mso-height-percent:0;mso-width-relative:margin;mso-height-relative:margin;v-text-anchor:top" o:gfxdata="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" filled="f" stroked="f">
-                <v:textbox>
-                  <w:txbxContent>
-                    <w:p>
-                      <w:pPr>
-                        <w:rPr>
-                          <w:sz w:val="15"/>
-                          <w:szCs w:val="15"/>
-                          <w:lang w:val="en-US"/>
-                        </w:rPr>
-                      </w:pPr>
-                      <w:r>
-                        <w:rPr>
-                          <w:sz w:val="15"/>
-                          <w:szCs w:val="15"/>
-                          <w:lang w:val="en-US"/>
-                        </w:rPr>
-                        <w:t>Fazer com</w:t>
-                      </w:r>
-                    </w:p>
-                  </w:txbxContent>
-                </v:textbox>
-              </v:shape>
-            </w:pict>
-          </mc:Fallback>
-        </mc:AlternateContent>
-      </w:r>
-      <w:r>
-        <w:rPr>
-          <w:noProof/>
-          <w:sz w:val="15"/>
-          <w:szCs w:val="15"/>
-        </w:rPr>
-        <mc:AlternateContent>
-          <mc:Choice Requires="wps">
-            <w:drawing>
-              <wp:anchor distT="0" distB="0" distL="114300" distR="114300" simplePos="0" relativeHeight="251660288" behindDoc="0" locked="0" layoutInCell="1" allowOverlap="1" wp14:anchorId="4D832CF4" wp14:editId="3C60710C">
-                <wp:simplePos x="0" y="0"/>
-                <wp:positionH relativeFrom="column">
-                  <wp:posOffset>-114005</wp:posOffset>
-                </wp:positionH>
-                <wp:positionV relativeFrom="paragraph">
-                  <wp:posOffset>441443</wp:posOffset>
-                </wp:positionV>
-                <wp:extent cx="572430" cy="233798"/>
-                <wp:effectExtent l="0" t="0" r="0" b="0"/>
-                <wp:wrapNone/>
-                <wp:docPr id="252" name="Text Box 252"/>
-                <wp:cNvGraphicFramePr/>
-                <a:graphic xmlns:a="http://schemas.openxmlformats.org/drawingml/2006/main">
-                  <a:graphicData uri="http://schemas.microsoft.com/office/word/2010/wordprocessingShape">
-                    <wps:wsp>
-                      <wps:cNvSpPr txBox="1"/>
-                      <wps:spPr>
-                        <a:xfrm>
-                          <a:off x="0" y="0"/>
-                          <a:ext cx="572430" cy="233798"/>
-                        </a:xfrm>
-                        <a:prstGeom prst="rect">
-                          <a:avLst/>
-                        </a:prstGeom>
-                        <a:noFill/>
-                        <a:ln>
-                          <a:noFill/>
-                        </a:ln>
-                        <a:effectLst/>
-                      </wps:spPr>
-                      <wps:style>
-                        <a:lnRef idx="0">
-                          <a:schemeClr val="accent1"/>
-                        </a:lnRef>
-                        <a:fillRef idx="0">
-                          <a:schemeClr val="accent1"/>
-                        </a:fillRef>
-                        <a:effectRef idx="0">
-                          <a:schemeClr val="accent1"/>
-                        </a:effectRef>
-                        <a:fontRef idx="minor">
-                          <a:schemeClr val="dk1"/>
-                        </a:fontRef>
-                      </wps:style>
-                      <wps:txbx>
-                        <w:txbxContent>
-                          <w:p>
-                            <w:pPr>
-                              <w:rPr>
-                                <w:sz w:val="15"/>
-                                <w:szCs w:val="15"/>
-                              </w:rPr>
-                            </w:pPr>
-                            <w:r>
-                              <w:rPr>
-                                <w:sz w:val="15"/>
-                                <w:szCs w:val="15"/>
-                              </w:rPr>
-                              <w:t>Técnico</w:t>
-                            </w:r>
-                          </w:p>
-                        </w:txbxContent>
-                      </wps:txbx>
-                      <wps:bodyPr rot="0" spcFirstLastPara="0" vertOverflow="overflow" horzOverflow="overflow" vert="horz" wrap="square" lIns="91440" tIns="45720" rIns="91440" bIns="45720" numCol="1" spcCol="0" rtlCol="0" fromWordArt="0" anchor="t" anchorCtr="0" forceAA="0" compatLnSpc="1">
-                        <a:prstTxWarp prst="textNoShape">
-                          <a:avLst/>
-                        </a:prstTxWarp>
-                        <a:noAutofit/>
-                      </wps:bodyPr>
-                    </wps:wsp>
-                  </a:graphicData>
-                </a:graphic>
-                <wp14:sizeRelH relativeFrom="margin">
-                  <wp14:pctWidth>0</wp14:pctWidth>
-                </wp14:sizeRelH>
-                <wp14:sizeRelV relativeFrom="margin">
-                  <wp14:pctHeight>0</wp14:pctHeight>
-                </wp14:sizeRelV>
-              </wp:anchor>
-            </w:drawing>
-          </mc:Choice>
-          <mc:Fallback>
-            <w:pict>
-              <v:shape w14:anchorId="4D832CF4" id="Text Box 252" o:spid="_x0000_s1027" type="#_x0000_t202" style="position:absolute;left:0;text-align:left;margin-left:-9pt;margin-top:34.75pt;width:45.05pt;height:18.4pt;z-index:251660288;visibility:visible;mso-wrap-style:square;mso-width-percent:0;mso-height-percent:0;mso-wrap-distance-left:9pt;mso-wrap-distance-top:0;mso-wrap-distance-right:9pt;mso-wrap-distance-bottom:0;mso-position-horizontal:absolute;mso-position-horizontal-relative:text;mso-position-vertical:absolute;mso-position-vertical-relative:text;mso-width-percent:0;mso-height-percent:0;mso-width-relative:margin;mso-height-relative:margin;v-text-anchor:top" o:gfxdata="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" filled="f" stroked="f">
-                <v:textbox>
-                  <w:txbxContent>
-                    <w:p>
-                      <w:pPr>
-                        <w:rPr>
-                          <w:sz w:val="15"/>
-                          <w:szCs w:val="15"/>
-                        </w:rPr>
-                      </w:pPr>
-                      <w:r>
-                        <w:rPr>
-                          <w:sz w:val="15"/>
-                          <w:szCs w:val="15"/>
-                        </w:rPr>
-                        <w:t>Técnico</w:t>
-                      </w:r>
-                    </w:p>
-                  </w:txbxContent>
-                </v:textbox>
-              </v:shape>
-            </w:pict>
-          </mc:Fallback>
-        </mc:AlternateContent>
-      </w:r>
-      <w:r>
-        <w:rPr>
-          <w:noProof/>
-          <w:sz w:val="15"/>
-          <w:szCs w:val="15"/>
-        </w:rPr>
-        <mc:AlternateContent>
-          <mc:Choice Requires="wps">
-            <w:drawing>
-              <wp:anchor distT="0" distB="0" distL="114300" distR="114300" simplePos="0" relativeHeight="251659264" behindDoc="0" locked="0" layoutInCell="1" allowOverlap="1" wp14:anchorId="5ADD9C1F" wp14:editId="02BB2509">
-                <wp:simplePos x="0" y="0"/>
-                <wp:positionH relativeFrom="column">
-                  <wp:posOffset>-114300</wp:posOffset>
-                </wp:positionH>
-                <wp:positionV relativeFrom="paragraph">
-                  <wp:posOffset>441960</wp:posOffset>
-                </wp:positionV>
-                <wp:extent cx="680425" cy="693656"/>
-                <wp:effectExtent l="0" t="0" r="31115" b="17780"/>
-                <wp:wrapNone/>
-                <wp:docPr id="251" name="Frame 251"/>
-                <wp:cNvGraphicFramePr/>
-                <a:graphic xmlns:a="http://schemas.openxmlformats.org/drawingml/2006/main">
-                  <a:graphicData uri="http://schemas.microsoft.com/office/word/2010/wordprocessingShape">
-                    <wps:wsp>
-                      <wps:cNvSpPr/>
-                      <wps:spPr>
-                        <a:xfrm>
-                          <a:off x="0" y="0"/>
-                          <a:ext cx="680425" cy="693656"/>
-                        </a:xfrm>
-                        <a:prstGeom prst="frame">
-                          <a:avLst>
-                            <a:gd name="adj1" fmla="val 1538"/>
-                          </a:avLst>
-                        </a:prstGeom>
-                      </wps:spPr>
-                      <wps:style>
-                        <a:lnRef idx="2">
-                          <a:schemeClr val="accent1">
-                            <a:shade val="50000"/>
-                          </a:schemeClr>
-                        </a:lnRef>
-                        <a:fillRef idx="1">
-                          <a:schemeClr val="accent1"/>
-                        </a:fillRef>
-                        <a:effectRef idx="0">
-                          <a:schemeClr val="accent1"/>
-                        </a:effectRef>
-                        <a:fontRef idx="minor">
-                          <a:schemeClr val="lt1"/>
-                        </a:fontRef>
-                      </wps:style>
-                      <wps:bodyPr rot="0" spcFirstLastPara="0" vertOverflow="overflow" horzOverflow="overflow" vert="horz" wrap="square" lIns="91440" tIns="45720" rIns="91440" bIns="45720" numCol="1" spcCol="0" rtlCol="0" fromWordArt="0" anchor="ctr" anchorCtr="0" forceAA="0" compatLnSpc="1">
-                        <a:prstTxWarp prst="textNoShape">
-                          <a:avLst/>
-                        </a:prstTxWarp>
-                        <a:noAutofit/>
-                      </wps:bodyPr>
-                    </wps:wsp>
-                  </a:graphicData>
-                </a:graphic>
-                <wp14:sizeRelH relativeFrom="margin">
-                  <wp14:pctWidth>0</wp14:pctWidth>
-                </wp14:sizeRelH>
-                <wp14:sizeRelV relativeFrom="margin">
-                  <wp14:pctHeight>0</wp14:pctHeight>
-                </wp14:sizeRelV>
-              </wp:anchor>
-            </w:drawing>
-          </mc:Choice>
-          <mc:Fallback>
-            <w:pict>
-              <v:shape w14:anchorId="17E7246B" id="Frame 251" o:spid="_x0000_s1026" style="position:absolute;margin-left:-9pt;margin-top:34.8pt;width:53.6pt;height:54.6pt;z-index:251659264;visibility:visible;mso-wrap-style:square;mso-width-percent:0;mso-height-percent:0;mso-wrap-distance-left:9pt;mso-wrap-distance-top:0;mso-wrap-distance-right:9pt;mso-wrap-distance-bottom:0;mso-position-horizontal:absolute;mso-position-horizontal-relative:text;mso-position-vertical:absolute;mso-position-vertical-relative:text;mso-width-percent:0;mso-height-percent:0;mso-width-relative:margin;mso-height-relative:margin;v-text-anchor:middle" coordsize="680425,693656" o:gfxdata="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" path="m0,0l680425,,680425,693656,,693656,,0xm10465,10465l10465,683191,669960,683191,669960,10465,10465,10465xe" fillcolor="#5b9bd5 [3204]" strokecolor="#1f4d78 [1604]" strokeweight="1pt">
-                <v:stroke joinstyle="miter"/>
-                <v:path arrowok="t" o:connecttype="custom" o:connectlocs="0,0;680425,0;680425,693656;0,693656;0,0;10465,10465;10465,683191;669960,683191;669960,10465;10465,10465" o:connectangles="0,0,0,0,0,0,0,0,0,0"/>
-              </v:shape>
-            </w:pict>
-          </mc:Fallback>
-        </mc:AlternateContent>
-      </w:r>
-      <w:r>
-        <w:rPr>
-          <w:rFonts w:cs="Times"/>
-          <w:noProof/>
-          <w:color w:val="000000"/>
-          <w:sz w:val="15"/>
-          <w:szCs w:val="15"/>
+          <w:lang w:val="en-US"/>
         </w:rPr>
         <w:drawing>
-          <wp:inline distT="0" distB="0" distL="0" distR="0" wp14:anchorId="60888097" wp14:editId="6FBA1525">
-            <wp:extent cx="1904158" cy="1646614"/>
-            <wp:effectExtent l="0" t="0" r="1270" b="4445"/>
-            <wp:docPr id="250" name="Picture 250"/>
+          <wp:inline distT="0" distB="0" distL="0" distR="0" wp14:anchorId="46EEE1DC" wp14:editId="1B38FD79">
+            <wp:extent cx="2944993" cy="2529840"/>
+            <wp:effectExtent l="0" t="0" r="1905" b="10160"/>
+            <wp:docPr id="5" name="Picture 5" descr="../../Desktop/Screen%20Shot%202017-10-20%20at%2021.01.43.pn"/>
             <wp:cNvGraphicFramePr>
               <a:graphicFrameLocks xmlns:a="http://schemas.openxmlformats.org/drawingml/2006/main" noChangeAspect="1"/>
             </wp:cNvGraphicFramePr>
@@ -7529,7 +7351,7 @@
               <a:graphicData uri="http://schemas.openxmlformats.org/drawingml/2006/picture">
                 <pic:pic xmlns:pic="http://schemas.openxmlformats.org/drawingml/2006/picture">
                   <pic:nvPicPr>
-                    <pic:cNvPr id="0" name="Picture 17"/>
+                    <pic:cNvPr id="0" name="Picture 2" descr="../../Desktop/Screen%20Shot%202017-10-20%20at%2021.01.43.pn"/>
                     <pic:cNvPicPr>
                       <a:picLocks noChangeAspect="1" noChangeArrowheads="1"/>
                     </pic:cNvPicPr>
@@ -7550,7 +7372,7 @@
                   <pic:spPr bwMode="auto">
                     <a:xfrm>
                       <a:off x="0" y="0"/>
-                      <a:ext cx="1904158" cy="1646614"/>
+                      <a:ext cx="2985501" cy="2564637"/>
                     </a:xfrm>
                     <a:prstGeom prst="rect">
                       <a:avLst/>
@@ -7566,6 +7388,8 @@
           </wp:inline>
         </w:drawing>
       </w:r>
+      <w:bookmarkStart w:id="0" w:name="_GoBack"/>
+      <w:bookmarkEnd w:id="0"/>
     </w:p>
     <w:p>
       <w:pPr>
@@ -7619,6 +7443,7 @@
           <w:sz w:val="15"/>
           <w:szCs w:val="15"/>
         </w:rPr>
+        <w:lastRenderedPageBreak/>
         <w:t>Sobre o alinhamento do projeto à organização é bom destacar que a responsabilidade maior é do patrocinador ou do gerente de portfólio, mas caso eles não identifiquem os problemas, cabe ao gerente de projetos reportar a existência dos conflitos e somente tomar a iniciativa de resoluções, após compreensão de todos.</w:t>
       </w:r>
     </w:p>
@@ -7650,8 +7475,8 @@
           <w:color w:val="000000"/>
           <w:sz w:val="15"/>
           <w:szCs w:val="15"/>
-        </w:rPr>
-        <w:lastRenderedPageBreak/>
+          <w:lang w:val="en-US"/>
+        </w:rPr>
         <w:drawing>
           <wp:inline distT="0" distB="0" distL="0" distR="0" wp14:anchorId="48F458F7" wp14:editId="6105D93D">
             <wp:extent cx="5176328" cy="2911686"/>
@@ -7725,7 +7550,23 @@
           <w:sz w:val="15"/>
           <w:szCs w:val="15"/>
         </w:rPr>
-        <w:t>, Idalberto. Administração : teoria, processo e prática. 5. ed. Barueri, SP: Manole, 2014 1 recurso online ISBN 9788520445457. p. 441</w:t>
+        <w:t xml:space="preserve">, Idalberto. </w:t>
+      </w:r>
+      <w:proofErr w:type="gramStart"/>
+      <w:r>
+        <w:rPr>
+          <w:sz w:val="15"/>
+          <w:szCs w:val="15"/>
+        </w:rPr>
+        <w:t>Administração :</w:t>
+      </w:r>
+      <w:proofErr w:type="gramEnd"/>
+      <w:r>
+        <w:rPr>
+          <w:sz w:val="15"/>
+          <w:szCs w:val="15"/>
+        </w:rPr>
+        <w:t xml:space="preserve"> teoria, processo e prática. 5. ed. Barueri, SP: Manole, 2014 1 recurso online ISBN 9788520445457. p. 441</w:t>
       </w:r>
     </w:p>
     <w:p>
@@ -7738,13 +7579,23 @@
           <w:szCs w:val="15"/>
         </w:rPr>
       </w:pPr>
+      <w:proofErr w:type="spellStart"/>
       <w:r>
         <w:rPr>
           <w:b/>
           <w:sz w:val="15"/>
           <w:szCs w:val="15"/>
         </w:rPr>
-        <w:t xml:space="preserve">Rabequini </w:t>
+        <w:t>Rabequini</w:t>
+      </w:r>
+      <w:proofErr w:type="spellEnd"/>
+      <w:r>
+        <w:rPr>
+          <w:b/>
+          <w:sz w:val="15"/>
+          <w:szCs w:val="15"/>
+        </w:rPr>
+        <w:t xml:space="preserve"> </w:t>
       </w:r>
       <w:r>
         <w:rPr>
@@ -7790,6 +7641,7 @@
           <w:szCs w:val="15"/>
         </w:rPr>
       </w:pPr>
+      <w:proofErr w:type="spellStart"/>
       <w:r>
         <w:rPr>
           <w:b/>
@@ -7798,6 +7650,7 @@
         </w:rPr>
         <w:t>Sófacles</w:t>
       </w:r>
+      <w:proofErr w:type="spellEnd"/>
       <w:r>
         <w:rPr>
           <w:sz w:val="15"/>
@@ -10806,6 +10659,7 @@
     <w:lsdException w:name="HTML Sample" w:semiHidden="1" w:unhideWhenUsed="1"/>
     <w:lsdException w:name="HTML Typewriter" w:semiHidden="1" w:unhideWhenUsed="1"/>
     <w:lsdException w:name="HTML Variable" w:semiHidden="1" w:unhideWhenUsed="1"/>
+    <w:lsdException w:name="Normal Table" w:semiHidden="1" w:unhideWhenUsed="1"/>
     <w:lsdException w:name="annotation subject" w:semiHidden="1" w:unhideWhenUsed="1"/>
     <w:lsdException w:name="No List" w:semiHidden="1" w:unhideWhenUsed="1"/>
     <w:lsdException w:name="Outline List 1" w:semiHidden="1" w:unhideWhenUsed="1"/>
@@ -10851,9 +10705,11 @@
     <w:lsdException w:name="Table Subtle 1" w:semiHidden="1" w:unhideWhenUsed="1"/>
     <w:lsdException w:name="Table Subtle 2" w:semiHidden="1" w:unhideWhenUsed="1"/>
     <w:lsdException w:name="Table Web 1" w:semiHidden="1" w:unhideWhenUsed="1"/>
+    <w:lsdException w:name="Table Web 2" w:semiHidden="1" w:unhideWhenUsed="1"/>
     <w:lsdException w:name="Table Web 3" w:semiHidden="1" w:unhideWhenUsed="1"/>
     <w:lsdException w:name="Balloon Text" w:semiHidden="1" w:unhideWhenUsed="1"/>
     <w:lsdException w:name="Table Grid" w:uiPriority="39"/>
+    <w:lsdException w:name="Table Theme" w:semiHidden="1" w:unhideWhenUsed="1"/>
     <w:lsdException w:name="Placeholder Text" w:semiHidden="1"/>
     <w:lsdException w:name="No Spacing" w:uiPriority="1" w:qFormat="1"/>
     <w:lsdException w:name="Light Shading" w:uiPriority="60"/>
@@ -11124,6 +10980,7 @@
   <w:style w:type="character" w:default="1" w:styleId="DefaultParagraphFont">
     <w:name w:val="Default Paragraph Font"/>
     <w:uiPriority w:val="1"/>
+    <w:semiHidden/>
     <w:unhideWhenUsed/>
   </w:style>
   <w:style w:type="table" w:default="1" w:styleId="TableNormal">
